--- a/create DATABASE jarrir.docx
+++ b/create DATABASE jarrir.docx
@@ -28,30 +28,122 @@
       <w:pPr>
         <w:jc w:val="right"/>
         <w:rPr>
+          <w:rFonts w:cs="Arial" w:hint="cs"/>
+          <w:rtl/>
+          <w:lang w:bidi="ar-YE"/>
+        </w:rPr>
+      </w:pPr>
+    </w:p>
+    <w:p>
+      <w:pPr>
+        <w:jc w:val="right"/>
+        <w:rPr>
+          <w:rFonts w:cs="Tahoma"/>
+          <w:rtl/>
+          <w:lang w:bidi="ar-YE"/>
+        </w:rPr>
+      </w:pPr>
+    </w:p>
+    <w:p>
+      <w:pPr>
+        <w:jc w:val="right"/>
+        <w:rPr>
           <w:rFonts w:cs="Arial"/>
           <w:rtl/>
           <w:lang w:bidi="ar-YE"/>
         </w:rPr>
       </w:pPr>
-    </w:p>
-    <w:p>
-      <w:pPr>
-        <w:jc w:val="right"/>
-        <w:rPr>
-          <w:rFonts w:cs="Tahoma"/>
-          <w:rtl/>
-          <w:lang w:bidi="ar-YE"/>
-        </w:rPr>
-      </w:pPr>
-    </w:p>
-    <w:p>
-      <w:pPr>
-        <w:jc w:val="right"/>
+      <w:r>
+        <w:rPr>
+          <w:rFonts w:cs="Tahoma" w:hint="cs"/>
+          <w:rtl/>
+          <w:lang w:bidi="ar-YE"/>
+        </w:rPr>
+        <w:t>انشاء جدول الصنف</w:t>
+      </w:r>
+      <w:r>
         <w:rPr>
           <w:rFonts w:cs="Arial"/>
           <w:rtl/>
           <w:lang w:bidi="ar-YE"/>
         </w:rPr>
+        <w:t>;</w:t>
+      </w:r>
+    </w:p>
+    <w:p>
+      <w:pPr>
+        <w:jc w:val="right"/>
+        <w:rPr>
+          <w:lang w:bidi="ar-YE"/>
+        </w:rPr>
+      </w:pPr>
+      <w:r>
+        <w:rPr>
+          <w:lang w:bidi="ar-YE"/>
+        </w:rPr>
+        <w:t xml:space="preserve">CREATE TABLE </w:t>
+      </w:r>
+      <w:proofErr w:type="gramStart"/>
+      <w:r>
+        <w:rPr>
+          <w:lang w:bidi="ar-YE"/>
+        </w:rPr>
+        <w:t>category(</w:t>
+      </w:r>
+      <w:proofErr w:type="spellStart"/>
+      <w:proofErr w:type="gramEnd"/>
+      <w:r>
+        <w:rPr>
+          <w:lang w:bidi="ar-YE"/>
+        </w:rPr>
+        <w:t>cat_id</w:t>
+      </w:r>
+      <w:proofErr w:type="spellEnd"/>
+      <w:r>
+        <w:rPr>
+          <w:lang w:bidi="ar-YE"/>
+        </w:rPr>
+        <w:t xml:space="preserve"> int(11) AUTO_INCREMENT PRIMARY </w:t>
+      </w:r>
+      <w:proofErr w:type="spellStart"/>
+      <w:r>
+        <w:rPr>
+          <w:lang w:bidi="ar-YE"/>
+        </w:rPr>
+        <w:t>key,cat_name</w:t>
+      </w:r>
+      <w:proofErr w:type="spellEnd"/>
+      <w:r>
+        <w:rPr>
+          <w:lang w:bidi="ar-YE"/>
+        </w:rPr>
+        <w:t xml:space="preserve"> varchar(50) NOT </w:t>
+      </w:r>
+    </w:p>
+    <w:p>
+      <w:pPr>
+        <w:jc w:val="right"/>
+        <w:rPr>
+          <w:lang w:bidi="ar-YE"/>
+        </w:rPr>
+      </w:pPr>
+      <w:proofErr w:type="gramStart"/>
+      <w:r>
+        <w:rPr>
+          <w:lang w:bidi="ar-YE"/>
+        </w:rPr>
+        <w:t>null )</w:t>
+      </w:r>
+      <w:proofErr w:type="gramEnd"/>
+    </w:p>
+    <w:p>
+      <w:pPr>
+        <w:jc w:val="right"/>
+        <w:rPr>
+          <w:rFonts w:cs="Tahoma"/>
+          <w:rtl/>
+          <w:lang w:bidi="ar-YE"/>
+        </w:rPr>
       </w:pPr>
       <w:r>
         <w:rPr>
@@ -59,7 +151,43 @@
           <w:rtl/>
           <w:lang w:bidi="ar-YE"/>
         </w:rPr>
-        <w:t>انشاء جدول الصنف</w:t>
+        <w:t>انشاء جدول الكتاب</w:t>
+      </w:r>
+    </w:p>
+    <w:p>
+      <w:pPr>
+        <w:jc w:val="right"/>
+        <w:rPr>
+          <w:lang w:bidi="ar-YE"/>
+        </w:rPr>
+      </w:pPr>
+      <w:r>
+        <w:rPr>
+          <w:lang w:bidi="ar-YE"/>
+        </w:rPr>
+        <w:t xml:space="preserve">CREATE TABLE </w:t>
+      </w:r>
+      <w:proofErr w:type="gramStart"/>
+      <w:r>
+        <w:rPr>
+          <w:lang w:bidi="ar-YE"/>
+        </w:rPr>
+        <w:t>book(</w:t>
+      </w:r>
+      <w:proofErr w:type="spellStart"/>
+      <w:proofErr w:type="gramEnd"/>
+      <w:r>
+        <w:rPr>
+          <w:lang w:bidi="ar-YE"/>
+        </w:rPr>
+        <w:t>book_id</w:t>
+      </w:r>
+      <w:proofErr w:type="spellEnd"/>
+      <w:r>
+        <w:rPr>
+          <w:lang w:bidi="ar-YE"/>
+        </w:rPr>
+        <w:t xml:space="preserve"> int(11) AUTO_INCREMENT PRIMARY key</w:t>
       </w:r>
       <w:r>
         <w:rPr>
@@ -67,18 +195,511 @@
           <w:rtl/>
           <w:lang w:bidi="ar-YE"/>
         </w:rPr>
-        <w:t>;</w:t>
-      </w:r>
-    </w:p>
-    <w:p>
-      <w:pPr>
-        <w:jc w:val="right"/>
-        <w:rPr>
-          <w:lang w:bidi="ar-YE"/>
-        </w:rPr>
-      </w:pPr>
-      <w:r>
-        <w:rPr>
+        <w:t>,</w:t>
+      </w:r>
+    </w:p>
+    <w:p>
+      <w:pPr>
+        <w:jc w:val="right"/>
+        <w:rPr>
+          <w:lang w:bidi="ar-YE"/>
+        </w:rPr>
+      </w:pPr>
+      <w:r>
+        <w:rPr>
+          <w:rFonts w:cs="Arial"/>
+          <w:rtl/>
+          <w:lang w:bidi="ar-YE"/>
+        </w:rPr>
+        <w:t xml:space="preserve">                  </w:t>
+      </w:r>
+      <w:proofErr w:type="spellStart"/>
+      <w:r>
+        <w:rPr>
+          <w:lang w:bidi="ar-YE"/>
+        </w:rPr>
+        <w:t>book_name</w:t>
+      </w:r>
+      <w:proofErr w:type="spellEnd"/>
+      <w:r>
+        <w:rPr>
+          <w:lang w:bidi="ar-YE"/>
+        </w:rPr>
+        <w:t xml:space="preserve"> </w:t>
+      </w:r>
+      <w:proofErr w:type="gramStart"/>
+      <w:r>
+        <w:rPr>
+          <w:lang w:bidi="ar-YE"/>
+        </w:rPr>
+        <w:t>varchar(</w:t>
+      </w:r>
+      <w:proofErr w:type="gramEnd"/>
+      <w:r>
+        <w:rPr>
+          <w:lang w:bidi="ar-YE"/>
+        </w:rPr>
+        <w:t>50) NOT null</w:t>
+      </w:r>
+      <w:r>
+        <w:rPr>
+          <w:rFonts w:cs="Arial"/>
+          <w:rtl/>
+          <w:lang w:bidi="ar-YE"/>
+        </w:rPr>
+        <w:t>,</w:t>
+      </w:r>
+    </w:p>
+    <w:p>
+      <w:pPr>
+        <w:jc w:val="right"/>
+        <w:rPr>
+          <w:lang w:bidi="ar-YE"/>
+        </w:rPr>
+      </w:pPr>
+      <w:r>
+        <w:rPr>
+          <w:rFonts w:cs="Arial"/>
+          <w:rtl/>
+          <w:lang w:bidi="ar-YE"/>
+        </w:rPr>
+        <w:t xml:space="preserve">                  </w:t>
+      </w:r>
+      <w:r>
+        <w:rPr>
+          <w:lang w:bidi="ar-YE"/>
+        </w:rPr>
+        <w:t xml:space="preserve">price </w:t>
+      </w:r>
+      <w:proofErr w:type="gramStart"/>
+      <w:r>
+        <w:rPr>
+          <w:lang w:bidi="ar-YE"/>
+        </w:rPr>
+        <w:t>int(</w:t>
+      </w:r>
+      <w:proofErr w:type="gramEnd"/>
+      <w:r>
+        <w:rPr>
+          <w:lang w:bidi="ar-YE"/>
+        </w:rPr>
+        <w:t>11) NOT null</w:t>
+      </w:r>
+      <w:r>
+        <w:rPr>
+          <w:rFonts w:cs="Arial"/>
+          <w:rtl/>
+          <w:lang w:bidi="ar-YE"/>
+        </w:rPr>
+        <w:t xml:space="preserve"> ,</w:t>
+      </w:r>
+    </w:p>
+    <w:p>
+      <w:pPr>
+        <w:jc w:val="right"/>
+        <w:rPr>
+          <w:lang w:bidi="ar-YE"/>
+        </w:rPr>
+      </w:pPr>
+      <w:r>
+        <w:rPr>
+          <w:rFonts w:cs="Arial"/>
+          <w:rtl/>
+          <w:lang w:bidi="ar-YE"/>
+        </w:rPr>
+        <w:t xml:space="preserve">                  </w:t>
+      </w:r>
+      <w:proofErr w:type="spellStart"/>
+      <w:r>
+        <w:rPr>
+          <w:lang w:bidi="ar-YE"/>
+        </w:rPr>
+        <w:t>book_img</w:t>
+      </w:r>
+      <w:proofErr w:type="spellEnd"/>
+      <w:r>
+        <w:rPr>
+          <w:lang w:bidi="ar-YE"/>
+        </w:rPr>
+        <w:t xml:space="preserve"> </w:t>
+      </w:r>
+      <w:proofErr w:type="gramStart"/>
+      <w:r>
+        <w:rPr>
+          <w:lang w:bidi="ar-YE"/>
+        </w:rPr>
+        <w:t>varchar</w:t>
+      </w:r>
+      <w:r>
+        <w:rPr>
+          <w:rFonts w:cs="Arial"/>
+          <w:rtl/>
+          <w:lang w:bidi="ar-YE"/>
+        </w:rPr>
+        <w:t>(</w:t>
+      </w:r>
+      <w:proofErr w:type="gramEnd"/>
+      <w:r>
+        <w:rPr>
+          <w:rFonts w:cs="Arial"/>
+          <w:rtl/>
+          <w:lang w:bidi="ar-YE"/>
+        </w:rPr>
+        <w:t>20) ,</w:t>
+      </w:r>
+    </w:p>
+    <w:p>
+      <w:pPr>
+        <w:jc w:val="right"/>
+        <w:rPr>
+          <w:lang w:bidi="ar-YE"/>
+        </w:rPr>
+      </w:pPr>
+      <w:r>
+        <w:rPr>
+          <w:rFonts w:cs="Arial"/>
+          <w:rtl/>
+          <w:lang w:bidi="ar-YE"/>
+        </w:rPr>
+        <w:t xml:space="preserve">                  </w:t>
+      </w:r>
+      <w:proofErr w:type="spellStart"/>
+      <w:r>
+        <w:rPr>
+          <w:lang w:bidi="ar-YE"/>
+        </w:rPr>
+        <w:t>book_paper</w:t>
+      </w:r>
+      <w:proofErr w:type="spellEnd"/>
+      <w:r>
+        <w:rPr>
+          <w:lang w:bidi="ar-YE"/>
+        </w:rPr>
+        <w:t xml:space="preserve"> </w:t>
+      </w:r>
+      <w:proofErr w:type="gramStart"/>
+      <w:r>
+        <w:rPr>
+          <w:lang w:bidi="ar-YE"/>
+        </w:rPr>
+        <w:t>int(</w:t>
+      </w:r>
+      <w:proofErr w:type="gramEnd"/>
+      <w:r>
+        <w:rPr>
+          <w:lang w:bidi="ar-YE"/>
+        </w:rPr>
+        <w:t>11) NOT null ,</w:t>
+      </w:r>
+      <w:proofErr w:type="spellStart"/>
+      <w:r>
+        <w:rPr>
+          <w:lang w:bidi="ar-YE"/>
+        </w:rPr>
+        <w:t>book_weight</w:t>
+      </w:r>
+      <w:proofErr w:type="spellEnd"/>
+      <w:r>
+        <w:rPr>
+          <w:lang w:bidi="ar-YE"/>
+        </w:rPr>
+        <w:t xml:space="preserve"> double ,</w:t>
+      </w:r>
+      <w:proofErr w:type="spellStart"/>
+      <w:r>
+        <w:rPr>
+          <w:lang w:bidi="ar-YE"/>
+        </w:rPr>
+        <w:t>pub_date</w:t>
+      </w:r>
+      <w:proofErr w:type="spellEnd"/>
+      <w:r>
+        <w:rPr>
+          <w:lang w:bidi="ar-YE"/>
+        </w:rPr>
+        <w:t xml:space="preserve"> </w:t>
+      </w:r>
+      <w:proofErr w:type="spellStart"/>
+      <w:r>
+        <w:rPr>
+          <w:lang w:bidi="ar-YE"/>
+        </w:rPr>
+        <w:t>date,taqeem</w:t>
+      </w:r>
+      <w:proofErr w:type="spellEnd"/>
+      <w:r>
+        <w:rPr>
+          <w:lang w:bidi="ar-YE"/>
+        </w:rPr>
+        <w:t xml:space="preserve"> </w:t>
+      </w:r>
+      <w:proofErr w:type="spellStart"/>
+      <w:r>
+        <w:rPr>
+          <w:lang w:bidi="ar-YE"/>
+        </w:rPr>
+        <w:t>double,cat_id</w:t>
+      </w:r>
+      <w:proofErr w:type="spellEnd"/>
+      <w:r>
+        <w:rPr>
+          <w:lang w:bidi="ar-YE"/>
+        </w:rPr>
+        <w:t xml:space="preserve"> int(11) not </w:t>
+      </w:r>
+      <w:proofErr w:type="spellStart"/>
+      <w:r>
+        <w:rPr>
+          <w:lang w:bidi="ar-YE"/>
+        </w:rPr>
+        <w:t>null,author_id</w:t>
+      </w:r>
+      <w:proofErr w:type="spellEnd"/>
+      <w:r>
+        <w:rPr>
+          <w:lang w:bidi="ar-YE"/>
+        </w:rPr>
+        <w:t xml:space="preserve"> int(11) NOT null ,</w:t>
+      </w:r>
+      <w:proofErr w:type="spellStart"/>
+      <w:r>
+        <w:rPr>
+          <w:lang w:bidi="ar-YE"/>
+        </w:rPr>
+        <w:t>publish_id</w:t>
+      </w:r>
+      <w:proofErr w:type="spellEnd"/>
+      <w:r>
+        <w:rPr>
+          <w:lang w:bidi="ar-YE"/>
+        </w:rPr>
+        <w:t xml:space="preserve"> int(11) not </w:t>
+      </w:r>
+      <w:proofErr w:type="spellStart"/>
+      <w:r>
+        <w:rPr>
+          <w:lang w:bidi="ar-YE"/>
+        </w:rPr>
+        <w:t>null,FOREIGN</w:t>
+      </w:r>
+      <w:proofErr w:type="spellEnd"/>
+      <w:r>
+        <w:rPr>
+          <w:lang w:bidi="ar-YE"/>
+        </w:rPr>
+        <w:t xml:space="preserve"> KEY  </w:t>
+      </w:r>
+      <w:proofErr w:type="spellStart"/>
+      <w:r>
+        <w:rPr>
+          <w:lang w:bidi="ar-YE"/>
+        </w:rPr>
+        <w:t>publish_con</w:t>
+      </w:r>
+      <w:proofErr w:type="spellEnd"/>
+      <w:r>
+        <w:rPr>
+          <w:lang w:bidi="ar-YE"/>
+        </w:rPr>
+        <w:t xml:space="preserve"> (</w:t>
+      </w:r>
+      <w:proofErr w:type="spellStart"/>
+      <w:r>
+        <w:rPr>
+          <w:lang w:bidi="ar-YE"/>
+        </w:rPr>
+        <w:t>publish_id</w:t>
+      </w:r>
+      <w:proofErr w:type="spellEnd"/>
+      <w:r>
+        <w:rPr>
+          <w:lang w:bidi="ar-YE"/>
+        </w:rPr>
+        <w:t>) REFERENCES publish (</w:t>
+      </w:r>
+      <w:proofErr w:type="spellStart"/>
+      <w:r>
+        <w:rPr>
+          <w:lang w:bidi="ar-YE"/>
+        </w:rPr>
+        <w:t>publish_id</w:t>
+      </w:r>
+      <w:proofErr w:type="spellEnd"/>
+      <w:r>
+        <w:rPr>
+          <w:lang w:bidi="ar-YE"/>
+        </w:rPr>
+        <w:t xml:space="preserve">),FOREIGN KEY </w:t>
+      </w:r>
+      <w:proofErr w:type="spellStart"/>
+      <w:r>
+        <w:rPr>
+          <w:lang w:bidi="ar-YE"/>
+        </w:rPr>
+        <w:t>author_id</w:t>
+      </w:r>
+      <w:proofErr w:type="spellEnd"/>
+      <w:r>
+        <w:rPr>
+          <w:lang w:bidi="ar-YE"/>
+        </w:rPr>
+        <w:t xml:space="preserve"> (</w:t>
+      </w:r>
+      <w:proofErr w:type="spellStart"/>
+      <w:r>
+        <w:rPr>
+          <w:lang w:bidi="ar-YE"/>
+        </w:rPr>
+        <w:t>author_id</w:t>
+      </w:r>
+      <w:proofErr w:type="spellEnd"/>
+      <w:r>
+        <w:rPr>
+          <w:lang w:bidi="ar-YE"/>
+        </w:rPr>
+        <w:t>) REFERENCES author (</w:t>
+      </w:r>
+      <w:proofErr w:type="spellStart"/>
+      <w:r>
+        <w:rPr>
+          <w:lang w:bidi="ar-YE"/>
+        </w:rPr>
+        <w:t>author_id</w:t>
+      </w:r>
+      <w:proofErr w:type="spellEnd"/>
+      <w:r>
+        <w:rPr>
+          <w:lang w:bidi="ar-YE"/>
+        </w:rPr>
+        <w:t>)</w:t>
+      </w:r>
+      <w:r>
+        <w:rPr>
+          <w:rFonts w:cs="Arial"/>
+          <w:rtl/>
+          <w:lang w:bidi="ar-YE"/>
+        </w:rPr>
+        <w:t>,</w:t>
+      </w:r>
+    </w:p>
+    <w:p>
+      <w:pPr>
+        <w:jc w:val="right"/>
+        <w:rPr>
+          <w:rtl/>
+          <w:lang w:bidi="ar-YE"/>
+        </w:rPr>
+      </w:pPr>
+      <w:r>
+        <w:rPr>
+          <w:rFonts w:cs="Arial"/>
+          <w:rtl/>
+          <w:lang w:bidi="ar-YE"/>
+        </w:rPr>
+        <w:t xml:space="preserve">      </w:t>
+      </w:r>
+      <w:r>
+        <w:rPr>
+          <w:lang w:bidi="ar-YE"/>
+        </w:rPr>
+        <w:t xml:space="preserve">FOREIGN KEY </w:t>
+      </w:r>
+      <w:proofErr w:type="spellStart"/>
+      <w:r>
+        <w:rPr>
+          <w:lang w:bidi="ar-YE"/>
+        </w:rPr>
+        <w:t>cat_con</w:t>
+      </w:r>
+      <w:proofErr w:type="spellEnd"/>
+      <w:r>
+        <w:rPr>
+          <w:lang w:bidi="ar-YE"/>
+        </w:rPr>
+        <w:t xml:space="preserve"> (</w:t>
+      </w:r>
+      <w:proofErr w:type="spellStart"/>
+      <w:r>
+        <w:rPr>
+          <w:lang w:bidi="ar-YE"/>
+        </w:rPr>
+        <w:t>cat_id</w:t>
+      </w:r>
+      <w:proofErr w:type="spellEnd"/>
+      <w:r>
+        <w:rPr>
+          <w:lang w:bidi="ar-YE"/>
+        </w:rPr>
+        <w:t>) REFERENCES category (</w:t>
+      </w:r>
+      <w:proofErr w:type="spellStart"/>
+      <w:r>
+        <w:rPr>
+          <w:lang w:bidi="ar-YE"/>
+        </w:rPr>
+        <w:t>cat_</w:t>
+      </w:r>
+      <w:proofErr w:type="gramStart"/>
+      <w:r>
+        <w:rPr>
+          <w:lang w:bidi="ar-YE"/>
+        </w:rPr>
+        <w:t>id</w:t>
+      </w:r>
+      <w:proofErr w:type="spellEnd"/>
+      <w:r>
+        <w:rPr>
+          <w:lang w:bidi="ar-YE"/>
+        </w:rPr>
+        <w:t>)</w:t>
+      </w:r>
+      <w:r>
+        <w:rPr>
+          <w:rFonts w:cs="Arial"/>
+          <w:rtl/>
+          <w:lang w:bidi="ar-YE"/>
+        </w:rPr>
+        <w:t xml:space="preserve">   </w:t>
+      </w:r>
+      <w:proofErr w:type="gramEnd"/>
+      <w:r>
+        <w:rPr>
+          <w:rFonts w:cs="Arial"/>
+          <w:rtl/>
+          <w:lang w:bidi="ar-YE"/>
+        </w:rPr>
+        <w:t xml:space="preserve">    )</w:t>
+      </w:r>
+    </w:p>
+    <w:p>
+      <w:pPr>
+        <w:jc w:val="right"/>
+        <w:rPr>
+          <w:rFonts w:cs="Tahoma"/>
+          <w:rtl/>
+          <w:lang w:bidi="ar-YE"/>
+        </w:rPr>
+      </w:pPr>
+      <w:r>
+        <w:rPr>
+          <w:rFonts w:cs="Tahoma" w:hint="cs"/>
+          <w:rtl/>
+          <w:lang w:bidi="ar-YE"/>
+        </w:rPr>
+        <w:t>انشاء جدول دار النشر</w:t>
+      </w:r>
+    </w:p>
+    <w:p>
+      <w:pPr>
+        <w:jc w:val="right"/>
+        <w:rPr>
+          <w:rFonts w:cs="Tahoma"/>
+          <w:lang w:bidi="ar-YE"/>
+        </w:rPr>
+      </w:pPr>
+      <w:r>
+        <w:rPr>
+          <w:rFonts w:cs="Tahoma"/>
           <w:lang w:bidi="ar-YE"/>
         </w:rPr>
         <w:t xml:space="preserve">CREATE TABLE </w:t>
@@ -86,753 +707,132 @@
       <w:proofErr w:type="gramStart"/>
       <w:r>
         <w:rPr>
-          <w:lang w:bidi="ar-YE"/>
-        </w:rPr>
-        <w:t>category(</w:t>
-      </w:r>
-      <w:proofErr w:type="spellStart"/>
+          <w:rFonts w:cs="Tahoma"/>
+          <w:lang w:bidi="ar-YE"/>
+        </w:rPr>
+        <w:t xml:space="preserve">publish( </w:t>
+      </w:r>
+      <w:proofErr w:type="spellStart"/>
+      <w:r>
+        <w:rPr>
+          <w:rFonts w:cs="Tahoma"/>
+          <w:lang w:bidi="ar-YE"/>
+        </w:rPr>
+        <w:t>publish</w:t>
+      </w:r>
       <w:proofErr w:type="gramEnd"/>
       <w:r>
         <w:rPr>
-          <w:lang w:bidi="ar-YE"/>
-        </w:rPr>
-        <w:t>cat_id</w:t>
-      </w:r>
-      <w:proofErr w:type="spellEnd"/>
-      <w:r>
-        <w:rPr>
-          <w:lang w:bidi="ar-YE"/>
-        </w:rPr>
-        <w:t xml:space="preserve"> int(11) AUTO_INCREMENT PRIMARY </w:t>
-      </w:r>
-      <w:proofErr w:type="spellStart"/>
-      <w:r>
-        <w:rPr>
-          <w:lang w:bidi="ar-YE"/>
-        </w:rPr>
-        <w:t>key,cat_name</w:t>
-      </w:r>
-      <w:proofErr w:type="spellEnd"/>
-      <w:r>
-        <w:rPr>
-          <w:lang w:bidi="ar-YE"/>
-        </w:rPr>
-        <w:t xml:space="preserve"> varchar(50) NOT </w:t>
-      </w:r>
-    </w:p>
-    <w:p>
-      <w:pPr>
-        <w:jc w:val="right"/>
-        <w:rPr>
-          <w:lang w:bidi="ar-YE"/>
-        </w:rPr>
-      </w:pPr>
+          <w:rFonts w:cs="Tahoma"/>
+          <w:lang w:bidi="ar-YE"/>
+        </w:rPr>
+        <w:t>_id</w:t>
+      </w:r>
+      <w:proofErr w:type="spellEnd"/>
+      <w:r>
+        <w:rPr>
+          <w:rFonts w:cs="Tahoma"/>
+          <w:lang w:bidi="ar-YE"/>
+        </w:rPr>
+        <w:t xml:space="preserve"> int(11) AUTO_INCREMENT PRIMARY key, </w:t>
+      </w:r>
+      <w:proofErr w:type="spellStart"/>
+      <w:r>
+        <w:rPr>
+          <w:rFonts w:cs="Tahoma"/>
+          <w:lang w:bidi="ar-YE"/>
+        </w:rPr>
+        <w:t>publish_name</w:t>
+      </w:r>
+      <w:proofErr w:type="spellEnd"/>
+      <w:r>
+        <w:rPr>
+          <w:rFonts w:cs="Tahoma"/>
+          <w:lang w:bidi="ar-YE"/>
+        </w:rPr>
+        <w:t xml:space="preserve"> varchar(50) NOT</w:t>
+      </w:r>
+      <w:r>
+        <w:rPr>
+          <w:rFonts w:cs="Tahoma"/>
+          <w:rtl/>
+          <w:lang w:bidi="ar-YE"/>
+        </w:rPr>
+        <w:t xml:space="preserve"> </w:t>
+      </w:r>
+    </w:p>
+    <w:p>
+      <w:pPr>
+        <w:jc w:val="right"/>
+        <w:rPr>
+          <w:rFonts w:cs="Tahoma"/>
+          <w:rtl/>
+          <w:lang w:bidi="ar-YE"/>
+        </w:rPr>
+      </w:pPr>
+      <w:r>
+        <w:rPr>
+          <w:rFonts w:cs="Tahoma"/>
+          <w:lang w:bidi="ar-YE"/>
+        </w:rPr>
+        <w:t xml:space="preserve">null, </w:t>
+      </w:r>
+      <w:proofErr w:type="spellStart"/>
+      <w:r>
+        <w:rPr>
+          <w:rFonts w:cs="Tahoma"/>
+          <w:lang w:bidi="ar-YE"/>
+        </w:rPr>
+        <w:t>publish_place</w:t>
+      </w:r>
+      <w:proofErr w:type="spellEnd"/>
+      <w:r>
+        <w:rPr>
+          <w:rFonts w:cs="Tahoma"/>
+          <w:lang w:bidi="ar-YE"/>
+        </w:rPr>
+        <w:t xml:space="preserve"> </w:t>
+      </w:r>
       <w:proofErr w:type="gramStart"/>
       <w:r>
         <w:rPr>
-          <w:lang w:bidi="ar-YE"/>
-        </w:rPr>
-        <w:t>null )</w:t>
+          <w:rFonts w:cs="Tahoma"/>
+          <w:lang w:bidi="ar-YE"/>
+        </w:rPr>
+        <w:t>varchar(</w:t>
       </w:r>
       <w:proofErr w:type="gramEnd"/>
-    </w:p>
-    <w:p>
-      <w:pPr>
-        <w:jc w:val="right"/>
+      <w:r>
+        <w:rPr>
+          <w:rFonts w:cs="Tahoma"/>
+          <w:lang w:bidi="ar-YE"/>
+        </w:rPr>
+        <w:t>20) not null</w:t>
+      </w:r>
+      <w:r>
+        <w:rPr>
+          <w:rFonts w:cs="Tahoma"/>
+          <w:rtl/>
+          <w:lang w:bidi="ar-YE"/>
+        </w:rPr>
+        <w:t xml:space="preserve"> )</w:t>
+      </w:r>
+    </w:p>
+    <w:p>
+      <w:pPr>
+        <w:jc w:val="right"/>
+        <w:rPr>
+          <w:rFonts w:cs="Tahoma"/>
+          <w:rtl/>
+          <w:lang w:bidi="ar-YE"/>
+        </w:rPr>
+      </w:pPr>
+      <w:r>
         <w:rPr>
           <w:rFonts w:cs="Tahoma" w:hint="cs"/>
           <w:rtl/>
           <w:lang w:bidi="ar-YE"/>
         </w:rPr>
-      </w:pPr>
-      <w:r>
-        <w:rPr>
-          <w:rFonts w:cs="Tahoma" w:hint="cs"/>
-          <w:rtl/>
-          <w:lang w:bidi="ar-YE"/>
-        </w:rPr>
-        <w:t>انشاء جدول الكتاب</w:t>
-      </w:r>
-    </w:p>
-    <w:p>
-      <w:pPr>
-        <w:jc w:val="right"/>
-        <w:rPr>
-          <w:lang w:bidi="ar-YE"/>
-        </w:rPr>
-      </w:pPr>
-      <w:r>
-        <w:rPr>
-          <w:lang w:bidi="ar-YE"/>
-        </w:rPr>
-        <w:t xml:space="preserve">CREATE TABLE </w:t>
-      </w:r>
-      <w:proofErr w:type="gramStart"/>
-      <w:r>
-        <w:rPr>
-          <w:lang w:bidi="ar-YE"/>
-        </w:rPr>
-        <w:t>book(</w:t>
-      </w:r>
-      <w:proofErr w:type="spellStart"/>
-      <w:proofErr w:type="gramEnd"/>
-      <w:r>
-        <w:rPr>
-          <w:lang w:bidi="ar-YE"/>
-        </w:rPr>
-        <w:t>book_id</w:t>
-      </w:r>
-      <w:proofErr w:type="spellEnd"/>
-      <w:r>
-        <w:rPr>
-          <w:lang w:bidi="ar-YE"/>
-        </w:rPr>
-        <w:t xml:space="preserve"> int(11) AUTO_INCREMENT PRIMARY key</w:t>
-      </w:r>
-      <w:r>
-        <w:rPr>
-          <w:rFonts w:cs="Arial"/>
-          <w:rtl/>
-          <w:lang w:bidi="ar-YE"/>
-        </w:rPr>
-        <w:t>,</w:t>
-      </w:r>
-    </w:p>
-    <w:p>
-      <w:pPr>
-        <w:jc w:val="right"/>
-        <w:rPr>
-          <w:lang w:bidi="ar-YE"/>
-        </w:rPr>
-      </w:pPr>
-      <w:r>
-        <w:rPr>
-          <w:rFonts w:cs="Arial"/>
-          <w:rtl/>
-          <w:lang w:bidi="ar-YE"/>
-        </w:rPr>
-        <w:t xml:space="preserve">                  </w:t>
-      </w:r>
-      <w:proofErr w:type="spellStart"/>
-      <w:r>
-        <w:rPr>
-          <w:lang w:bidi="ar-YE"/>
-        </w:rPr>
-        <w:t>book_name</w:t>
-      </w:r>
-      <w:proofErr w:type="spellEnd"/>
-      <w:r>
-        <w:rPr>
-          <w:lang w:bidi="ar-YE"/>
-        </w:rPr>
-        <w:t xml:space="preserve"> </w:t>
-      </w:r>
-      <w:proofErr w:type="gramStart"/>
-      <w:r>
-        <w:rPr>
-          <w:lang w:bidi="ar-YE"/>
-        </w:rPr>
-        <w:t>varchar(</w:t>
-      </w:r>
-      <w:proofErr w:type="gramEnd"/>
-      <w:r>
-        <w:rPr>
-          <w:lang w:bidi="ar-YE"/>
-        </w:rPr>
-        <w:t>50) NOT null</w:t>
-      </w:r>
-      <w:r>
-        <w:rPr>
-          <w:rFonts w:cs="Arial"/>
-          <w:rtl/>
-          <w:lang w:bidi="ar-YE"/>
-        </w:rPr>
-        <w:t>,</w:t>
-      </w:r>
-    </w:p>
-    <w:p>
-      <w:pPr>
-        <w:jc w:val="right"/>
-        <w:rPr>
-          <w:lang w:bidi="ar-YE"/>
-        </w:rPr>
-      </w:pPr>
-      <w:r>
-        <w:rPr>
-          <w:rFonts w:cs="Arial"/>
-          <w:rtl/>
-          <w:lang w:bidi="ar-YE"/>
-        </w:rPr>
-        <w:t xml:space="preserve">                  </w:t>
-      </w:r>
-      <w:r>
-        <w:rPr>
-          <w:lang w:bidi="ar-YE"/>
-        </w:rPr>
-        <w:t xml:space="preserve">price </w:t>
-      </w:r>
-      <w:proofErr w:type="gramStart"/>
-      <w:r>
-        <w:rPr>
-          <w:lang w:bidi="ar-YE"/>
-        </w:rPr>
-        <w:t>int(</w:t>
-      </w:r>
-      <w:proofErr w:type="gramEnd"/>
-      <w:r>
-        <w:rPr>
-          <w:lang w:bidi="ar-YE"/>
-        </w:rPr>
-        <w:t>11) NOT null</w:t>
-      </w:r>
-      <w:r>
-        <w:rPr>
-          <w:rFonts w:cs="Arial"/>
-          <w:rtl/>
-          <w:lang w:bidi="ar-YE"/>
-        </w:rPr>
-        <w:t xml:space="preserve"> ,</w:t>
-      </w:r>
-    </w:p>
-    <w:p>
-      <w:pPr>
-        <w:jc w:val="right"/>
-        <w:rPr>
-          <w:lang w:bidi="ar-YE"/>
-        </w:rPr>
-      </w:pPr>
-      <w:r>
-        <w:rPr>
-          <w:rFonts w:cs="Arial"/>
-          <w:rtl/>
-          <w:lang w:bidi="ar-YE"/>
-        </w:rPr>
-        <w:t xml:space="preserve">                  </w:t>
-      </w:r>
-      <w:proofErr w:type="spellStart"/>
-      <w:r>
-        <w:rPr>
-          <w:lang w:bidi="ar-YE"/>
-        </w:rPr>
-        <w:t>book_img</w:t>
-      </w:r>
-      <w:proofErr w:type="spellEnd"/>
-      <w:r>
-        <w:rPr>
-          <w:lang w:bidi="ar-YE"/>
-        </w:rPr>
-        <w:t xml:space="preserve"> </w:t>
-      </w:r>
-      <w:proofErr w:type="gramStart"/>
-      <w:r>
-        <w:rPr>
-          <w:lang w:bidi="ar-YE"/>
-        </w:rPr>
-        <w:t>varchar</w:t>
-      </w:r>
-      <w:r>
-        <w:rPr>
-          <w:rFonts w:cs="Arial"/>
-          <w:rtl/>
-          <w:lang w:bidi="ar-YE"/>
-        </w:rPr>
-        <w:t>(</w:t>
-      </w:r>
-      <w:proofErr w:type="gramEnd"/>
-      <w:r>
-        <w:rPr>
-          <w:rFonts w:cs="Arial"/>
-          <w:rtl/>
-          <w:lang w:bidi="ar-YE"/>
-        </w:rPr>
-        <w:t>20) ,</w:t>
-      </w:r>
-    </w:p>
-    <w:p>
-      <w:pPr>
-        <w:jc w:val="right"/>
-        <w:rPr>
-          <w:lang w:bidi="ar-YE"/>
-        </w:rPr>
-      </w:pPr>
-      <w:r>
-        <w:rPr>
-          <w:rFonts w:cs="Arial"/>
-          <w:rtl/>
-          <w:lang w:bidi="ar-YE"/>
-        </w:rPr>
-        <w:t xml:space="preserve">                  </w:t>
-      </w:r>
-      <w:proofErr w:type="spellStart"/>
-      <w:r>
-        <w:rPr>
-          <w:lang w:bidi="ar-YE"/>
-        </w:rPr>
-        <w:t>book_paper</w:t>
-      </w:r>
-      <w:proofErr w:type="spellEnd"/>
-      <w:r>
-        <w:rPr>
-          <w:lang w:bidi="ar-YE"/>
-        </w:rPr>
-        <w:t xml:space="preserve"> </w:t>
-      </w:r>
-      <w:proofErr w:type="gramStart"/>
-      <w:r>
-        <w:rPr>
-          <w:lang w:bidi="ar-YE"/>
-        </w:rPr>
-        <w:t>int(</w:t>
-      </w:r>
-      <w:proofErr w:type="gramEnd"/>
-      <w:r>
-        <w:rPr>
-          <w:lang w:bidi="ar-YE"/>
-        </w:rPr>
-        <w:t>11) NOT null ,</w:t>
-      </w:r>
-      <w:proofErr w:type="spellStart"/>
-      <w:r>
-        <w:rPr>
-          <w:lang w:bidi="ar-YE"/>
-        </w:rPr>
-        <w:t>book_weight</w:t>
-      </w:r>
-      <w:proofErr w:type="spellEnd"/>
-      <w:r>
-        <w:rPr>
-          <w:lang w:bidi="ar-YE"/>
-        </w:rPr>
-        <w:t xml:space="preserve"> double ,</w:t>
-      </w:r>
-      <w:proofErr w:type="spellStart"/>
-      <w:r>
-        <w:rPr>
-          <w:lang w:bidi="ar-YE"/>
-        </w:rPr>
-        <w:t>pub_date</w:t>
-      </w:r>
-      <w:proofErr w:type="spellEnd"/>
-      <w:r>
-        <w:rPr>
-          <w:lang w:bidi="ar-YE"/>
-        </w:rPr>
-        <w:t xml:space="preserve"> </w:t>
-      </w:r>
-      <w:proofErr w:type="spellStart"/>
-      <w:r>
-        <w:rPr>
-          <w:lang w:bidi="ar-YE"/>
-        </w:rPr>
-        <w:t>date,taqeem</w:t>
-      </w:r>
-      <w:proofErr w:type="spellEnd"/>
-      <w:r>
-        <w:rPr>
-          <w:lang w:bidi="ar-YE"/>
-        </w:rPr>
-        <w:t xml:space="preserve"> </w:t>
-      </w:r>
-      <w:proofErr w:type="spellStart"/>
-      <w:r>
-        <w:rPr>
-          <w:lang w:bidi="ar-YE"/>
-        </w:rPr>
-        <w:t>double,cat_id</w:t>
-      </w:r>
-      <w:proofErr w:type="spellEnd"/>
-      <w:r>
-        <w:rPr>
-          <w:lang w:bidi="ar-YE"/>
-        </w:rPr>
-        <w:t xml:space="preserve"> int(11) not </w:t>
-      </w:r>
-      <w:proofErr w:type="spellStart"/>
-      <w:r>
-        <w:rPr>
-          <w:lang w:bidi="ar-YE"/>
-        </w:rPr>
-        <w:t>null,author_id</w:t>
-      </w:r>
-      <w:proofErr w:type="spellEnd"/>
-      <w:r>
-        <w:rPr>
-          <w:lang w:bidi="ar-YE"/>
-        </w:rPr>
-        <w:t xml:space="preserve"> int(11) NOT null ,</w:t>
-      </w:r>
-      <w:proofErr w:type="spellStart"/>
-      <w:r>
-        <w:rPr>
-          <w:lang w:bidi="ar-YE"/>
-        </w:rPr>
-        <w:t>publish_id</w:t>
-      </w:r>
-      <w:proofErr w:type="spellEnd"/>
-      <w:r>
-        <w:rPr>
-          <w:lang w:bidi="ar-YE"/>
-        </w:rPr>
-        <w:t xml:space="preserve"> int(11) not </w:t>
-      </w:r>
-      <w:proofErr w:type="spellStart"/>
-      <w:r>
-        <w:rPr>
-          <w:lang w:bidi="ar-YE"/>
-        </w:rPr>
-        <w:t>null,FOREIGN</w:t>
-      </w:r>
-      <w:proofErr w:type="spellEnd"/>
-      <w:r>
-        <w:rPr>
-          <w:lang w:bidi="ar-YE"/>
-        </w:rPr>
-        <w:t xml:space="preserve"> KEY  </w:t>
-      </w:r>
-      <w:proofErr w:type="spellStart"/>
-      <w:r>
-        <w:rPr>
-          <w:lang w:bidi="ar-YE"/>
-        </w:rPr>
-        <w:t>publish_con</w:t>
-      </w:r>
-      <w:proofErr w:type="spellEnd"/>
-      <w:r>
-        <w:rPr>
-          <w:lang w:bidi="ar-YE"/>
-        </w:rPr>
-        <w:t xml:space="preserve"> (</w:t>
-      </w:r>
-      <w:proofErr w:type="spellStart"/>
-      <w:r>
-        <w:rPr>
-          <w:lang w:bidi="ar-YE"/>
-        </w:rPr>
-        <w:t>publish_id</w:t>
-      </w:r>
-      <w:proofErr w:type="spellEnd"/>
-      <w:r>
-        <w:rPr>
-          <w:lang w:bidi="ar-YE"/>
-        </w:rPr>
-        <w:t>) REFERENCES publish (</w:t>
-      </w:r>
-      <w:proofErr w:type="spellStart"/>
-      <w:r>
-        <w:rPr>
-          <w:lang w:bidi="ar-YE"/>
-        </w:rPr>
-        <w:t>publish_id</w:t>
-      </w:r>
-      <w:proofErr w:type="spellEnd"/>
-      <w:r>
-        <w:rPr>
-          <w:lang w:bidi="ar-YE"/>
-        </w:rPr>
-        <w:t xml:space="preserve">),FOREIGN KEY </w:t>
-      </w:r>
-      <w:proofErr w:type="spellStart"/>
-      <w:r>
-        <w:rPr>
-          <w:lang w:bidi="ar-YE"/>
-        </w:rPr>
-        <w:t>author_id</w:t>
-      </w:r>
-      <w:proofErr w:type="spellEnd"/>
-      <w:r>
-        <w:rPr>
-          <w:lang w:bidi="ar-YE"/>
-        </w:rPr>
-        <w:t xml:space="preserve"> (</w:t>
-      </w:r>
-      <w:proofErr w:type="spellStart"/>
-      <w:r>
-        <w:rPr>
-          <w:lang w:bidi="ar-YE"/>
-        </w:rPr>
-        <w:t>author_id</w:t>
-      </w:r>
-      <w:proofErr w:type="spellEnd"/>
-      <w:r>
-        <w:rPr>
-          <w:lang w:bidi="ar-YE"/>
-        </w:rPr>
-        <w:t>) REFERENCES author (</w:t>
-      </w:r>
-      <w:proofErr w:type="spellStart"/>
-      <w:r>
-        <w:rPr>
-          <w:lang w:bidi="ar-YE"/>
-        </w:rPr>
-        <w:t>author_id</w:t>
-      </w:r>
-      <w:proofErr w:type="spellEnd"/>
-      <w:r>
-        <w:rPr>
-          <w:lang w:bidi="ar-YE"/>
-        </w:rPr>
-        <w:t>)</w:t>
-      </w:r>
-      <w:r>
-        <w:rPr>
-          <w:rFonts w:cs="Arial"/>
-          <w:rtl/>
-          <w:lang w:bidi="ar-YE"/>
-        </w:rPr>
-        <w:t>,</w:t>
-      </w:r>
-    </w:p>
-    <w:p>
-      <w:pPr>
-        <w:jc w:val="right"/>
-        <w:rPr>
-          <w:rtl/>
-          <w:lang w:bidi="ar-YE"/>
-        </w:rPr>
-      </w:pPr>
-      <w:r>
-        <w:rPr>
-          <w:rFonts w:cs="Arial"/>
-          <w:rtl/>
-          <w:lang w:bidi="ar-YE"/>
-        </w:rPr>
-        <w:t xml:space="preserve">      </w:t>
-      </w:r>
-      <w:r>
-        <w:rPr>
-          <w:lang w:bidi="ar-YE"/>
-        </w:rPr>
-        <w:t xml:space="preserve">FOREIGN KEY </w:t>
-      </w:r>
-      <w:proofErr w:type="spellStart"/>
-      <w:r>
-        <w:rPr>
-          <w:lang w:bidi="ar-YE"/>
-        </w:rPr>
-        <w:t>cat_con</w:t>
-      </w:r>
-      <w:proofErr w:type="spellEnd"/>
-      <w:r>
-        <w:rPr>
-          <w:lang w:bidi="ar-YE"/>
-        </w:rPr>
-        <w:t xml:space="preserve"> (</w:t>
-      </w:r>
-      <w:proofErr w:type="spellStart"/>
-      <w:r>
-        <w:rPr>
-          <w:lang w:bidi="ar-YE"/>
-        </w:rPr>
-        <w:t>cat_id</w:t>
-      </w:r>
-      <w:proofErr w:type="spellEnd"/>
-      <w:r>
-        <w:rPr>
-          <w:lang w:bidi="ar-YE"/>
-        </w:rPr>
-        <w:t>) REFERENCES category (</w:t>
-      </w:r>
-      <w:proofErr w:type="spellStart"/>
-      <w:r>
-        <w:rPr>
-          <w:lang w:bidi="ar-YE"/>
-        </w:rPr>
-        <w:t>cat_</w:t>
-      </w:r>
-      <w:proofErr w:type="gramStart"/>
-      <w:r>
-        <w:rPr>
-          <w:lang w:bidi="ar-YE"/>
-        </w:rPr>
-        <w:t>id</w:t>
-      </w:r>
-      <w:proofErr w:type="spellEnd"/>
-      <w:r>
-        <w:rPr>
-          <w:lang w:bidi="ar-YE"/>
-        </w:rPr>
-        <w:t>)</w:t>
-      </w:r>
-      <w:r>
-        <w:rPr>
-          <w:rFonts w:cs="Arial"/>
-          <w:rtl/>
-          <w:lang w:bidi="ar-YE"/>
-        </w:rPr>
-        <w:t xml:space="preserve">   </w:t>
-      </w:r>
-      <w:proofErr w:type="gramEnd"/>
-      <w:r>
-        <w:rPr>
-          <w:rFonts w:cs="Arial"/>
-          <w:rtl/>
-          <w:lang w:bidi="ar-YE"/>
-        </w:rPr>
-        <w:t xml:space="preserve">    )</w:t>
-      </w:r>
-    </w:p>
-    <w:p>
-      <w:pPr>
-        <w:jc w:val="right"/>
-        <w:rPr>
-          <w:rFonts w:cs="Tahoma"/>
-          <w:rtl/>
-          <w:lang w:bidi="ar-YE"/>
-        </w:rPr>
-      </w:pPr>
-      <w:r>
-        <w:rPr>
-          <w:rFonts w:cs="Tahoma" w:hint="cs"/>
-          <w:rtl/>
-          <w:lang w:bidi="ar-YE"/>
-        </w:rPr>
-        <w:t>انشاء جدول دار النشر</w:t>
-      </w:r>
-    </w:p>
-    <w:p>
-      <w:pPr>
-        <w:jc w:val="right"/>
-        <w:rPr>
-          <w:rFonts w:cs="Tahoma"/>
-          <w:lang w:bidi="ar-YE"/>
-        </w:rPr>
-      </w:pPr>
-      <w:r>
-        <w:rPr>
-          <w:rFonts w:cs="Tahoma"/>
-          <w:lang w:bidi="ar-YE"/>
-        </w:rPr>
-        <w:t xml:space="preserve">CREATE TABLE </w:t>
-      </w:r>
-      <w:proofErr w:type="gramStart"/>
-      <w:r>
-        <w:rPr>
-          <w:rFonts w:cs="Tahoma"/>
-          <w:lang w:bidi="ar-YE"/>
-        </w:rPr>
-        <w:t xml:space="preserve">publish( </w:t>
-      </w:r>
-      <w:proofErr w:type="spellStart"/>
-      <w:r>
-        <w:rPr>
-          <w:rFonts w:cs="Tahoma"/>
-          <w:lang w:bidi="ar-YE"/>
-        </w:rPr>
-        <w:t>publish</w:t>
-      </w:r>
-      <w:proofErr w:type="gramEnd"/>
-      <w:r>
-        <w:rPr>
-          <w:rFonts w:cs="Tahoma"/>
-          <w:lang w:bidi="ar-YE"/>
-        </w:rPr>
-        <w:t>_id</w:t>
-      </w:r>
-      <w:proofErr w:type="spellEnd"/>
-      <w:r>
-        <w:rPr>
-          <w:rFonts w:cs="Tahoma"/>
-          <w:lang w:bidi="ar-YE"/>
-        </w:rPr>
-        <w:t xml:space="preserve"> int(11) AUTO_INCREMENT PRIMARY key, </w:t>
-      </w:r>
-      <w:proofErr w:type="spellStart"/>
-      <w:r>
-        <w:rPr>
-          <w:rFonts w:cs="Tahoma"/>
-          <w:lang w:bidi="ar-YE"/>
-        </w:rPr>
-        <w:t>publish_name</w:t>
-      </w:r>
-      <w:proofErr w:type="spellEnd"/>
-      <w:r>
-        <w:rPr>
-          <w:rFonts w:cs="Tahoma"/>
-          <w:lang w:bidi="ar-YE"/>
-        </w:rPr>
-        <w:t xml:space="preserve"> varchar(50) NOT</w:t>
-      </w:r>
-      <w:r>
-        <w:rPr>
-          <w:rFonts w:cs="Tahoma"/>
-          <w:rtl/>
-          <w:lang w:bidi="ar-YE"/>
-        </w:rPr>
-        <w:t xml:space="preserve"> </w:t>
-      </w:r>
-    </w:p>
-    <w:p>
-      <w:pPr>
-        <w:jc w:val="right"/>
-        <w:rPr>
-          <w:rFonts w:cs="Tahoma"/>
-          <w:rtl/>
-          <w:lang w:bidi="ar-YE"/>
-        </w:rPr>
-      </w:pPr>
-      <w:r>
-        <w:rPr>
-          <w:rFonts w:cs="Tahoma"/>
-          <w:lang w:bidi="ar-YE"/>
-        </w:rPr>
-        <w:t xml:space="preserve">null, </w:t>
-      </w:r>
-      <w:proofErr w:type="spellStart"/>
-      <w:r>
-        <w:rPr>
-          <w:rFonts w:cs="Tahoma"/>
-          <w:lang w:bidi="ar-YE"/>
-        </w:rPr>
-        <w:t>publish_place</w:t>
-      </w:r>
-      <w:proofErr w:type="spellEnd"/>
-      <w:r>
-        <w:rPr>
-          <w:rFonts w:cs="Tahoma"/>
-          <w:lang w:bidi="ar-YE"/>
-        </w:rPr>
-        <w:t xml:space="preserve"> </w:t>
-      </w:r>
-      <w:proofErr w:type="gramStart"/>
-      <w:r>
-        <w:rPr>
-          <w:rFonts w:cs="Tahoma"/>
-          <w:lang w:bidi="ar-YE"/>
-        </w:rPr>
-        <w:t>varchar(</w:t>
-      </w:r>
-      <w:proofErr w:type="gramEnd"/>
-      <w:r>
-        <w:rPr>
-          <w:rFonts w:cs="Tahoma"/>
-          <w:lang w:bidi="ar-YE"/>
-        </w:rPr>
-        <w:t>20) not null</w:t>
-      </w:r>
-      <w:r>
-        <w:rPr>
-          <w:rFonts w:cs="Tahoma"/>
-          <w:rtl/>
-          <w:lang w:bidi="ar-YE"/>
-        </w:rPr>
-        <w:t xml:space="preserve"> )</w:t>
-      </w:r>
-    </w:p>
-    <w:p>
-      <w:pPr>
-        <w:jc w:val="right"/>
-        <w:rPr>
-          <w:rFonts w:cs="Tahoma"/>
-          <w:rtl/>
-          <w:lang w:bidi="ar-YE"/>
-        </w:rPr>
-      </w:pPr>
-      <w:r>
-        <w:rPr>
-          <w:rFonts w:cs="Tahoma" w:hint="cs"/>
-          <w:rtl/>
-          <w:lang w:bidi="ar-YE"/>
-        </w:rPr>
         <w:t>جدول الكاتب</w:t>
       </w:r>
     </w:p>
@@ -840,7 +840,7 @@
       <w:pPr>
         <w:jc w:val="right"/>
         <w:rPr>
-          <w:rFonts w:cs="Tahoma" w:hint="cs"/>
+          <w:rFonts w:cs="Tahoma"/>
           <w:rtl/>
           <w:lang w:bidi="ar-YE"/>
         </w:rPr>
@@ -1351,10 +1351,356 @@
       <w:pPr>
         <w:jc w:val="right"/>
         <w:rPr>
+          <w:rFonts w:cs="Tahoma"/>
+          <w:rtl/>
+          <w:lang w:bidi="ar-YE"/>
+        </w:rPr>
+      </w:pPr>
+      <w:r>
+        <w:rPr>
+          <w:rFonts w:cs="Tahoma"/>
+          <w:rtl/>
+          <w:lang w:bidi="ar-YE"/>
+        </w:rPr>
+        <w:t xml:space="preserve">                        </w:t>
+      </w:r>
+      <w:r>
+        <w:rPr>
+          <w:rFonts w:cs="Tahoma"/>
+          <w:lang w:bidi="ar-YE"/>
+        </w:rPr>
+        <w:t xml:space="preserve">FOREIGN key </w:t>
+      </w:r>
+      <w:proofErr w:type="spellStart"/>
+      <w:r>
+        <w:rPr>
+          <w:rFonts w:cs="Tahoma"/>
+          <w:lang w:bidi="ar-YE"/>
+        </w:rPr>
+        <w:t>role_con</w:t>
+      </w:r>
+      <w:proofErr w:type="spellEnd"/>
+      <w:r>
+        <w:rPr>
+          <w:rFonts w:cs="Tahoma"/>
+          <w:lang w:bidi="ar-YE"/>
+        </w:rPr>
+        <w:t xml:space="preserve"> (</w:t>
+      </w:r>
+      <w:proofErr w:type="spellStart"/>
+      <w:r>
+        <w:rPr>
+          <w:rFonts w:cs="Tahoma"/>
+          <w:lang w:bidi="ar-YE"/>
+        </w:rPr>
+        <w:t>role_id</w:t>
+      </w:r>
+      <w:proofErr w:type="spellEnd"/>
+      <w:r>
+        <w:rPr>
+          <w:rFonts w:cs="Tahoma"/>
+          <w:lang w:bidi="ar-YE"/>
+        </w:rPr>
+        <w:t>) REFERENCES user (</w:t>
+      </w:r>
+      <w:proofErr w:type="spellStart"/>
+      <w:r>
+        <w:rPr>
+          <w:rFonts w:cs="Tahoma"/>
+          <w:lang w:bidi="ar-YE"/>
+        </w:rPr>
+        <w:t>role_id</w:t>
+      </w:r>
+      <w:proofErr w:type="spellEnd"/>
+      <w:r>
+        <w:rPr>
+          <w:rFonts w:cs="Tahoma"/>
+          <w:lang w:bidi="ar-YE"/>
+        </w:rPr>
+        <w:t>)</w:t>
+      </w:r>
+      <w:r>
+        <w:rPr>
+          <w:rFonts w:cs="Tahoma"/>
+          <w:rtl/>
+          <w:lang w:bidi="ar-YE"/>
+        </w:rPr>
+        <w:t>)</w:t>
+      </w:r>
+    </w:p>
+    <w:p>
+      <w:pPr>
+        <w:jc w:val="right"/>
+        <w:rPr>
+          <w:rFonts w:cs="Tahoma"/>
+          <w:rtl/>
+          <w:lang w:bidi="ar-YE"/>
+        </w:rPr>
+      </w:pPr>
+      <w:r>
+        <w:rPr>
           <w:rFonts w:cs="Tahoma" w:hint="cs"/>
           <w:rtl/>
           <w:lang w:bidi="ar-YE"/>
         </w:rPr>
+        <w:t>جدول الدور</w:t>
+      </w:r>
+    </w:p>
+    <w:p>
+      <w:pPr>
+        <w:jc w:val="right"/>
+        <w:rPr>
+          <w:rFonts w:cs="Tahoma"/>
+          <w:lang w:bidi="ar-YE"/>
+        </w:rPr>
+      </w:pPr>
+      <w:r>
+        <w:rPr>
+          <w:rFonts w:cs="Tahoma"/>
+          <w:lang w:bidi="ar-YE"/>
+        </w:rPr>
+        <w:t xml:space="preserve">CREATE TABLE role </w:t>
+      </w:r>
+      <w:proofErr w:type="gramStart"/>
+      <w:r>
+        <w:rPr>
+          <w:rFonts w:cs="Tahoma"/>
+          <w:lang w:bidi="ar-YE"/>
+        </w:rPr>
+        <w:t xml:space="preserve">( </w:t>
+      </w:r>
+      <w:proofErr w:type="spellStart"/>
+      <w:r>
+        <w:rPr>
+          <w:rFonts w:cs="Tahoma"/>
+          <w:lang w:bidi="ar-YE"/>
+        </w:rPr>
+        <w:t>role</w:t>
+      </w:r>
+      <w:proofErr w:type="gramEnd"/>
+      <w:r>
+        <w:rPr>
+          <w:rFonts w:cs="Tahoma"/>
+          <w:lang w:bidi="ar-YE"/>
+        </w:rPr>
+        <w:t>_id</w:t>
+      </w:r>
+      <w:proofErr w:type="spellEnd"/>
+      <w:r>
+        <w:rPr>
+          <w:rFonts w:cs="Tahoma"/>
+          <w:lang w:bidi="ar-YE"/>
+        </w:rPr>
+        <w:t xml:space="preserve"> int(11) AUTO_INCREMENT PRIMARY key, </w:t>
+      </w:r>
+      <w:proofErr w:type="spellStart"/>
+      <w:r>
+        <w:rPr>
+          <w:rFonts w:cs="Tahoma"/>
+          <w:lang w:bidi="ar-YE"/>
+        </w:rPr>
+        <w:t>role_name</w:t>
+      </w:r>
+      <w:proofErr w:type="spellEnd"/>
+      <w:r>
+        <w:rPr>
+          <w:rFonts w:cs="Tahoma"/>
+          <w:lang w:bidi="ar-YE"/>
+        </w:rPr>
+        <w:t xml:space="preserve"> varchar(50) NOT</w:t>
+      </w:r>
+      <w:r>
+        <w:rPr>
+          <w:rFonts w:cs="Tahoma"/>
+          <w:rtl/>
+          <w:lang w:bidi="ar-YE"/>
+        </w:rPr>
+        <w:t xml:space="preserve"> </w:t>
+      </w:r>
+    </w:p>
+    <w:p>
+      <w:pPr>
+        <w:jc w:val="right"/>
+        <w:rPr>
+          <w:rFonts w:cs="Tahoma"/>
+          <w:rtl/>
+          <w:lang w:bidi="ar-YE"/>
+        </w:rPr>
+      </w:pPr>
+      <w:proofErr w:type="gramStart"/>
+      <w:r>
+        <w:rPr>
+          <w:rFonts w:cs="Tahoma"/>
+          <w:lang w:bidi="ar-YE"/>
+        </w:rPr>
+        <w:t>null</w:t>
+      </w:r>
+      <w:r>
+        <w:rPr>
+          <w:rFonts w:cs="Tahoma"/>
+          <w:rtl/>
+          <w:lang w:bidi="ar-YE"/>
+        </w:rPr>
+        <w:t xml:space="preserve"> )</w:t>
+      </w:r>
+      <w:proofErr w:type="gramEnd"/>
+    </w:p>
+    <w:p>
+      <w:pPr>
+        <w:jc w:val="right"/>
+        <w:rPr>
+          <w:rFonts w:cs="Tahoma"/>
+          <w:rtl/>
+          <w:lang w:bidi="ar-YE"/>
+        </w:rPr>
+      </w:pPr>
+      <w:r>
+        <w:rPr>
+          <w:rFonts w:cs="Tahoma" w:hint="cs"/>
+          <w:rtl/>
+          <w:lang w:bidi="ar-YE"/>
+        </w:rPr>
+        <w:t>جدول العناوين</w:t>
+      </w:r>
+    </w:p>
+    <w:p>
+      <w:pPr>
+        <w:jc w:val="right"/>
+        <w:rPr>
+          <w:rFonts w:cs="Tahoma"/>
+          <w:rtl/>
+          <w:lang w:bidi="ar-YE"/>
+        </w:rPr>
+      </w:pPr>
+    </w:p>
+    <w:p>
+      <w:pPr>
+        <w:jc w:val="right"/>
+        <w:rPr>
+          <w:rFonts w:cs="Tahoma"/>
+          <w:lang w:bidi="ar-YE"/>
+        </w:rPr>
+      </w:pPr>
+      <w:r>
+        <w:rPr>
+          <w:rFonts w:cs="Tahoma"/>
+          <w:lang w:bidi="ar-YE"/>
+        </w:rPr>
+        <w:t xml:space="preserve">CREATE TABLE </w:t>
+      </w:r>
+      <w:proofErr w:type="gramStart"/>
+      <w:r>
+        <w:rPr>
+          <w:rFonts w:cs="Tahoma"/>
+          <w:lang w:bidi="ar-YE"/>
+        </w:rPr>
+        <w:t xml:space="preserve">address( </w:t>
+      </w:r>
+      <w:proofErr w:type="spellStart"/>
+      <w:r>
+        <w:rPr>
+          <w:rFonts w:cs="Tahoma"/>
+          <w:lang w:bidi="ar-YE"/>
+        </w:rPr>
+        <w:t>address</w:t>
+      </w:r>
+      <w:proofErr w:type="gramEnd"/>
+      <w:r>
+        <w:rPr>
+          <w:rFonts w:cs="Tahoma"/>
+          <w:lang w:bidi="ar-YE"/>
+        </w:rPr>
+        <w:t>_id</w:t>
+      </w:r>
+      <w:proofErr w:type="spellEnd"/>
+      <w:r>
+        <w:rPr>
+          <w:rFonts w:cs="Tahoma"/>
+          <w:lang w:bidi="ar-YE"/>
+        </w:rPr>
+        <w:t xml:space="preserve"> int(11) AUTO_INCREMENT PRIMARY key, </w:t>
+      </w:r>
+      <w:proofErr w:type="spellStart"/>
+      <w:r>
+        <w:rPr>
+          <w:rFonts w:cs="Tahoma"/>
+          <w:lang w:bidi="ar-YE"/>
+        </w:rPr>
+        <w:t>address_name</w:t>
+      </w:r>
+      <w:proofErr w:type="spellEnd"/>
+      <w:r>
+        <w:rPr>
+          <w:rFonts w:cs="Tahoma"/>
+          <w:lang w:bidi="ar-YE"/>
+        </w:rPr>
+        <w:t xml:space="preserve"> varchar(50) NOT</w:t>
+      </w:r>
+      <w:r>
+        <w:rPr>
+          <w:rFonts w:cs="Tahoma"/>
+          <w:rtl/>
+          <w:lang w:bidi="ar-YE"/>
+        </w:rPr>
+        <w:t xml:space="preserve"> </w:t>
+      </w:r>
+    </w:p>
+    <w:p>
+      <w:pPr>
+        <w:jc w:val="right"/>
+        <w:rPr>
+          <w:rFonts w:cs="Tahoma"/>
+          <w:lang w:bidi="ar-YE"/>
+        </w:rPr>
+      </w:pPr>
+      <w:proofErr w:type="gramStart"/>
+      <w:r>
+        <w:rPr>
+          <w:rFonts w:cs="Tahoma"/>
+          <w:lang w:bidi="ar-YE"/>
+        </w:rPr>
+        <w:t>null ,</w:t>
+      </w:r>
+      <w:proofErr w:type="spellStart"/>
+      <w:r>
+        <w:rPr>
+          <w:rFonts w:cs="Tahoma"/>
+          <w:lang w:bidi="ar-YE"/>
+        </w:rPr>
+        <w:t>users</w:t>
+      </w:r>
+      <w:proofErr w:type="gramEnd"/>
+      <w:r>
+        <w:rPr>
+          <w:rFonts w:cs="Tahoma"/>
+          <w:lang w:bidi="ar-YE"/>
+        </w:rPr>
+        <w:t>_id</w:t>
+      </w:r>
+      <w:proofErr w:type="spellEnd"/>
+      <w:r>
+        <w:rPr>
+          <w:rFonts w:cs="Tahoma"/>
+          <w:lang w:bidi="ar-YE"/>
+        </w:rPr>
+        <w:t xml:space="preserve"> int(11) not null</w:t>
+      </w:r>
+      <w:r>
+        <w:rPr>
+          <w:rFonts w:cs="Tahoma"/>
+          <w:rtl/>
+          <w:lang w:bidi="ar-YE"/>
+        </w:rPr>
+        <w:t>,</w:t>
+      </w:r>
+    </w:p>
+    <w:p>
+      <w:pPr>
+        <w:jc w:val="right"/>
+        <w:rPr>
+          <w:rFonts w:cs="Tahoma"/>
+          <w:lang w:bidi="ar-YE"/>
+        </w:rPr>
       </w:pPr>
       <w:r>
         <w:rPr>
@@ -1377,7 +1723,7 @@
           <w:rFonts w:cs="Tahoma"/>
           <w:lang w:bidi="ar-YE"/>
         </w:rPr>
-        <w:t>role_con</w:t>
+        <w:t>users_con</w:t>
       </w:r>
       <w:proofErr w:type="spellEnd"/>
       <w:r>
@@ -1393,23 +1739,23 @@
           <w:rFonts w:cs="Tahoma"/>
           <w:lang w:bidi="ar-YE"/>
         </w:rPr>
-        <w:t>role_id</w:t>
-      </w:r>
-      <w:proofErr w:type="spellEnd"/>
-      <w:r>
-        <w:rPr>
-          <w:rFonts w:cs="Tahoma"/>
-          <w:lang w:bidi="ar-YE"/>
-        </w:rPr>
-        <w:t>) REFERENCES user (</w:t>
-      </w:r>
-      <w:proofErr w:type="spellStart"/>
-      <w:r>
-        <w:rPr>
-          <w:rFonts w:cs="Tahoma"/>
-          <w:lang w:bidi="ar-YE"/>
-        </w:rPr>
-        <w:t>role_id</w:t>
+        <w:t>users_id</w:t>
+      </w:r>
+      <w:proofErr w:type="spellEnd"/>
+      <w:r>
+        <w:rPr>
+          <w:rFonts w:cs="Tahoma"/>
+          <w:lang w:bidi="ar-YE"/>
+        </w:rPr>
+        <w:t>) REFERENCES users(</w:t>
+      </w:r>
+      <w:proofErr w:type="spellStart"/>
+      <w:r>
+        <w:rPr>
+          <w:rFonts w:cs="Tahoma"/>
+          <w:lang w:bidi="ar-YE"/>
+        </w:rPr>
+        <w:t>users_id</w:t>
       </w:r>
       <w:proofErr w:type="spellEnd"/>
       <w:r>
@@ -1433,352 +1779,6 @@
         <w:jc w:val="right"/>
         <w:rPr>
           <w:rFonts w:cs="Tahoma"/>
-          <w:rtl/>
-          <w:lang w:bidi="ar-YE"/>
-        </w:rPr>
-      </w:pPr>
-      <w:r>
-        <w:rPr>
-          <w:rFonts w:cs="Tahoma" w:hint="cs"/>
-          <w:rtl/>
-          <w:lang w:bidi="ar-YE"/>
-        </w:rPr>
-        <w:t>جدول الدور</w:t>
-      </w:r>
-    </w:p>
-    <w:p>
-      <w:pPr>
-        <w:jc w:val="right"/>
-        <w:rPr>
-          <w:rFonts w:cs="Tahoma"/>
-          <w:lang w:bidi="ar-YE"/>
-        </w:rPr>
-      </w:pPr>
-      <w:r>
-        <w:rPr>
-          <w:rFonts w:cs="Tahoma"/>
-          <w:lang w:bidi="ar-YE"/>
-        </w:rPr>
-        <w:t xml:space="preserve">CREATE TABLE role </w:t>
-      </w:r>
-      <w:proofErr w:type="gramStart"/>
-      <w:r>
-        <w:rPr>
-          <w:rFonts w:cs="Tahoma"/>
-          <w:lang w:bidi="ar-YE"/>
-        </w:rPr>
-        <w:t xml:space="preserve">( </w:t>
-      </w:r>
-      <w:proofErr w:type="spellStart"/>
-      <w:r>
-        <w:rPr>
-          <w:rFonts w:cs="Tahoma"/>
-          <w:lang w:bidi="ar-YE"/>
-        </w:rPr>
-        <w:t>role</w:t>
-      </w:r>
-      <w:proofErr w:type="gramEnd"/>
-      <w:r>
-        <w:rPr>
-          <w:rFonts w:cs="Tahoma"/>
-          <w:lang w:bidi="ar-YE"/>
-        </w:rPr>
-        <w:t>_id</w:t>
-      </w:r>
-      <w:proofErr w:type="spellEnd"/>
-      <w:r>
-        <w:rPr>
-          <w:rFonts w:cs="Tahoma"/>
-          <w:lang w:bidi="ar-YE"/>
-        </w:rPr>
-        <w:t xml:space="preserve"> int(11) AUTO_INCREMENT PRIMARY key, </w:t>
-      </w:r>
-      <w:proofErr w:type="spellStart"/>
-      <w:r>
-        <w:rPr>
-          <w:rFonts w:cs="Tahoma"/>
-          <w:lang w:bidi="ar-YE"/>
-        </w:rPr>
-        <w:t>role_name</w:t>
-      </w:r>
-      <w:proofErr w:type="spellEnd"/>
-      <w:r>
-        <w:rPr>
-          <w:rFonts w:cs="Tahoma"/>
-          <w:lang w:bidi="ar-YE"/>
-        </w:rPr>
-        <w:t xml:space="preserve"> varchar(50) NOT</w:t>
-      </w:r>
-      <w:r>
-        <w:rPr>
-          <w:rFonts w:cs="Tahoma"/>
-          <w:rtl/>
-          <w:lang w:bidi="ar-YE"/>
-        </w:rPr>
-        <w:t xml:space="preserve"> </w:t>
-      </w:r>
-    </w:p>
-    <w:p>
-      <w:pPr>
-        <w:jc w:val="right"/>
-        <w:rPr>
-          <w:rFonts w:cs="Tahoma"/>
-          <w:rtl/>
-          <w:lang w:bidi="ar-YE"/>
-        </w:rPr>
-      </w:pPr>
-      <w:proofErr w:type="gramStart"/>
-      <w:r>
-        <w:rPr>
-          <w:rFonts w:cs="Tahoma"/>
-          <w:lang w:bidi="ar-YE"/>
-        </w:rPr>
-        <w:t>null</w:t>
-      </w:r>
-      <w:r>
-        <w:rPr>
-          <w:rFonts w:cs="Tahoma"/>
-          <w:rtl/>
-          <w:lang w:bidi="ar-YE"/>
-        </w:rPr>
-        <w:t xml:space="preserve"> )</w:t>
-      </w:r>
-      <w:proofErr w:type="gramEnd"/>
-    </w:p>
-    <w:p>
-      <w:pPr>
-        <w:jc w:val="right"/>
-        <w:rPr>
-          <w:rFonts w:cs="Tahoma"/>
-          <w:rtl/>
-          <w:lang w:bidi="ar-YE"/>
-        </w:rPr>
-      </w:pPr>
-      <w:r>
-        <w:rPr>
-          <w:rFonts w:cs="Tahoma" w:hint="cs"/>
-          <w:rtl/>
-          <w:lang w:bidi="ar-YE"/>
-        </w:rPr>
-        <w:t>جدول العناوين</w:t>
-      </w:r>
-    </w:p>
-    <w:p>
-      <w:pPr>
-        <w:jc w:val="right"/>
-        <w:rPr>
-          <w:rFonts w:cs="Tahoma" w:hint="cs"/>
-          <w:rtl/>
-          <w:lang w:bidi="ar-YE"/>
-        </w:rPr>
-      </w:pPr>
-    </w:p>
-    <w:p>
-      <w:pPr>
-        <w:jc w:val="right"/>
-        <w:rPr>
-          <w:rFonts w:cs="Tahoma"/>
-          <w:lang w:bidi="ar-YE"/>
-        </w:rPr>
-      </w:pPr>
-      <w:r>
-        <w:rPr>
-          <w:rFonts w:cs="Tahoma"/>
-          <w:lang w:bidi="ar-YE"/>
-        </w:rPr>
-        <w:t xml:space="preserve">CREATE TABLE </w:t>
-      </w:r>
-      <w:proofErr w:type="gramStart"/>
-      <w:r>
-        <w:rPr>
-          <w:rFonts w:cs="Tahoma"/>
-          <w:lang w:bidi="ar-YE"/>
-        </w:rPr>
-        <w:t xml:space="preserve">address( </w:t>
-      </w:r>
-      <w:proofErr w:type="spellStart"/>
-      <w:r>
-        <w:rPr>
-          <w:rFonts w:cs="Tahoma"/>
-          <w:lang w:bidi="ar-YE"/>
-        </w:rPr>
-        <w:t>address</w:t>
-      </w:r>
-      <w:proofErr w:type="gramEnd"/>
-      <w:r>
-        <w:rPr>
-          <w:rFonts w:cs="Tahoma"/>
-          <w:lang w:bidi="ar-YE"/>
-        </w:rPr>
-        <w:t>_id</w:t>
-      </w:r>
-      <w:proofErr w:type="spellEnd"/>
-      <w:r>
-        <w:rPr>
-          <w:rFonts w:cs="Tahoma"/>
-          <w:lang w:bidi="ar-YE"/>
-        </w:rPr>
-        <w:t xml:space="preserve"> int(11) AUTO_INCREMENT PRIMARY key, </w:t>
-      </w:r>
-      <w:proofErr w:type="spellStart"/>
-      <w:r>
-        <w:rPr>
-          <w:rFonts w:cs="Tahoma"/>
-          <w:lang w:bidi="ar-YE"/>
-        </w:rPr>
-        <w:t>address_name</w:t>
-      </w:r>
-      <w:proofErr w:type="spellEnd"/>
-      <w:r>
-        <w:rPr>
-          <w:rFonts w:cs="Tahoma"/>
-          <w:lang w:bidi="ar-YE"/>
-        </w:rPr>
-        <w:t xml:space="preserve"> varchar(50) NOT</w:t>
-      </w:r>
-      <w:r>
-        <w:rPr>
-          <w:rFonts w:cs="Tahoma"/>
-          <w:rtl/>
-          <w:lang w:bidi="ar-YE"/>
-        </w:rPr>
-        <w:t xml:space="preserve"> </w:t>
-      </w:r>
-    </w:p>
-    <w:p>
-      <w:pPr>
-        <w:jc w:val="right"/>
-        <w:rPr>
-          <w:rFonts w:cs="Tahoma"/>
-          <w:lang w:bidi="ar-YE"/>
-        </w:rPr>
-      </w:pPr>
-      <w:proofErr w:type="gramStart"/>
-      <w:r>
-        <w:rPr>
-          <w:rFonts w:cs="Tahoma"/>
-          <w:lang w:bidi="ar-YE"/>
-        </w:rPr>
-        <w:t>null ,</w:t>
-      </w:r>
-      <w:proofErr w:type="spellStart"/>
-      <w:r>
-        <w:rPr>
-          <w:rFonts w:cs="Tahoma"/>
-          <w:lang w:bidi="ar-YE"/>
-        </w:rPr>
-        <w:t>users</w:t>
-      </w:r>
-      <w:proofErr w:type="gramEnd"/>
-      <w:r>
-        <w:rPr>
-          <w:rFonts w:cs="Tahoma"/>
-          <w:lang w:bidi="ar-YE"/>
-        </w:rPr>
-        <w:t>_id</w:t>
-      </w:r>
-      <w:proofErr w:type="spellEnd"/>
-      <w:r>
-        <w:rPr>
-          <w:rFonts w:cs="Tahoma"/>
-          <w:lang w:bidi="ar-YE"/>
-        </w:rPr>
-        <w:t xml:space="preserve"> int(11) not null</w:t>
-      </w:r>
-      <w:r>
-        <w:rPr>
-          <w:rFonts w:cs="Tahoma"/>
-          <w:rtl/>
-          <w:lang w:bidi="ar-YE"/>
-        </w:rPr>
-        <w:t>,</w:t>
-      </w:r>
-    </w:p>
-    <w:p>
-      <w:pPr>
-        <w:jc w:val="right"/>
-        <w:rPr>
-          <w:rFonts w:cs="Tahoma"/>
-          <w:lang w:bidi="ar-YE"/>
-        </w:rPr>
-      </w:pPr>
-      <w:r>
-        <w:rPr>
-          <w:rFonts w:cs="Tahoma"/>
-          <w:rtl/>
-          <w:lang w:bidi="ar-YE"/>
-        </w:rPr>
-        <w:t xml:space="preserve">                        </w:t>
-      </w:r>
-      <w:r>
-        <w:rPr>
-          <w:rFonts w:cs="Tahoma"/>
-          <w:lang w:bidi="ar-YE"/>
-        </w:rPr>
-        <w:t xml:space="preserve">FOREIGN key </w:t>
-      </w:r>
-      <w:proofErr w:type="spellStart"/>
-      <w:r>
-        <w:rPr>
-          <w:rFonts w:cs="Tahoma"/>
-          <w:lang w:bidi="ar-YE"/>
-        </w:rPr>
-        <w:t>users_con</w:t>
-      </w:r>
-      <w:proofErr w:type="spellEnd"/>
-      <w:r>
-        <w:rPr>
-          <w:rFonts w:cs="Tahoma"/>
-          <w:lang w:bidi="ar-YE"/>
-        </w:rPr>
-        <w:t xml:space="preserve"> (</w:t>
-      </w:r>
-      <w:proofErr w:type="spellStart"/>
-      <w:r>
-        <w:rPr>
-          <w:rFonts w:cs="Tahoma"/>
-          <w:lang w:bidi="ar-YE"/>
-        </w:rPr>
-        <w:t>users_id</w:t>
-      </w:r>
-      <w:proofErr w:type="spellEnd"/>
-      <w:r>
-        <w:rPr>
-          <w:rFonts w:cs="Tahoma"/>
-          <w:lang w:bidi="ar-YE"/>
-        </w:rPr>
-        <w:t>) REFERENCES users(</w:t>
-      </w:r>
-      <w:proofErr w:type="spellStart"/>
-      <w:r>
-        <w:rPr>
-          <w:rFonts w:cs="Tahoma"/>
-          <w:lang w:bidi="ar-YE"/>
-        </w:rPr>
-        <w:t>users_id</w:t>
-      </w:r>
-      <w:proofErr w:type="spellEnd"/>
-      <w:r>
-        <w:rPr>
-          <w:rFonts w:cs="Tahoma"/>
-          <w:lang w:bidi="ar-YE"/>
-        </w:rPr>
-        <w:t>)</w:t>
-      </w:r>
-      <w:r>
-        <w:rPr>
-          <w:rFonts w:cs="Tahoma"/>
-          <w:rtl/>
-          <w:lang w:bidi="ar-YE"/>
-        </w:rPr>
-        <w:t>)</w:t>
-      </w:r>
-    </w:p>
-    <w:p>
-      <w:pPr>
-        <w:jc w:val="right"/>
-        <w:rPr>
-          <w:rFonts w:cs="Tahoma" w:hint="cs"/>
           <w:rtl/>
           <w:lang w:bidi="ar-YE"/>
         </w:rPr>
@@ -3121,7 +3121,7 @@
       <w:pPr>
         <w:jc w:val="right"/>
         <w:rPr>
-          <w:rFonts w:cs="Tahoma" w:hint="cs"/>
+          <w:rFonts w:cs="Tahoma"/>
           <w:lang w:bidi="ar-YE"/>
         </w:rPr>
       </w:pPr>
@@ -4198,6 +4198,7 @@
         </w:rPr>
         <w:t xml:space="preserve">CREATE TABLE </w:t>
       </w:r>
+      <w:bookmarkStart w:id="0" w:name="_Hlk95173560"/>
       <w:proofErr w:type="spellStart"/>
       <w:proofErr w:type="gramStart"/>
       <w:r>
@@ -4207,6 +4208,7 @@
         </w:rPr>
         <w:t>faviorte</w:t>
       </w:r>
+      <w:bookmarkEnd w:id="0"/>
       <w:proofErr w:type="spellEnd"/>
       <w:r>
         <w:rPr>
@@ -4396,7 +4398,7 @@
           <w:lang w:bidi="ar-YE"/>
         </w:rPr>
       </w:pPr>
-      <w:hyperlink r:id="rId4" w:tgtFrame="mysql_doc" w:history="1">
+      <w:hyperlink r:id="rId6" w:tgtFrame="mysql_doc" w:history="1">
         <w:r>
           <w:rPr>
             <w:rStyle w:val="Hyperlink"/>
@@ -4418,7 +4420,7 @@
         </w:rPr>
         <w:t> </w:t>
       </w:r>
-      <w:hyperlink r:id="rId5" w:tgtFrame="mysql_doc" w:history="1">
+      <w:hyperlink r:id="rId7" w:tgtFrame="mysql_doc" w:history="1">
         <w:r>
           <w:rPr>
             <w:rStyle w:val="Hyperlink"/>
@@ -4460,115 +4462,6 @@
           <w:shd w:val="clear" w:color="auto" w:fill="E5E5E5"/>
         </w:rPr>
         <w:t> users_id </w:t>
-      </w:r>
-      <w:hyperlink r:id="rId6" w:tgtFrame="mysql_doc" w:history="1">
-        <w:r>
-          <w:rPr>
-            <w:rStyle w:val="Hyperlink"/>
-            <w:rFonts w:ascii="Courier New" w:hAnsi="Courier New" w:cs="Courier New"/>
-            <w:color w:val="235A81"/>
-            <w:sz w:val="20"/>
-            <w:szCs w:val="20"/>
-          </w:rPr>
-          <w:t>int</w:t>
-        </w:r>
-      </w:hyperlink>
-      <w:r>
-        <w:rPr>
-          <w:rStyle w:val="cm-bracket"/>
-          <w:rFonts w:ascii="Courier New" w:hAnsi="Courier New" w:cs="Courier New"/>
-          <w:color w:val="999977"/>
-          <w:sz w:val="20"/>
-          <w:szCs w:val="20"/>
-          <w:shd w:val="clear" w:color="auto" w:fill="E5E5E5"/>
-        </w:rPr>
-        <w:t>(</w:t>
-      </w:r>
-      <w:r>
-        <w:rPr>
-          <w:rStyle w:val="cm-number"/>
-          <w:rFonts w:ascii="Courier New" w:hAnsi="Courier New" w:cs="Courier New"/>
-          <w:color w:val="116644"/>
-          <w:sz w:val="20"/>
-          <w:szCs w:val="20"/>
-          <w:shd w:val="clear" w:color="auto" w:fill="E5E5E5"/>
-        </w:rPr>
-        <w:t>11</w:t>
-      </w:r>
-      <w:r>
-        <w:rPr>
-          <w:rStyle w:val="cm-bracket"/>
-          <w:rFonts w:ascii="Courier New" w:hAnsi="Courier New" w:cs="Courier New"/>
-          <w:color w:val="999977"/>
-          <w:sz w:val="20"/>
-          <w:szCs w:val="20"/>
-          <w:shd w:val="clear" w:color="auto" w:fill="E5E5E5"/>
-        </w:rPr>
-        <w:t>)</w:t>
-      </w:r>
-      <w:r>
-        <w:rPr>
-          <w:rFonts w:ascii="Courier New" w:hAnsi="Courier New" w:cs="Courier New"/>
-          <w:color w:val="444444"/>
-          <w:sz w:val="20"/>
-          <w:szCs w:val="20"/>
-          <w:shd w:val="clear" w:color="auto" w:fill="E5E5E5"/>
-        </w:rPr>
-        <w:t> </w:t>
-      </w:r>
-      <w:hyperlink r:id="rId7" w:anchor="operator_not" w:tgtFrame="mysql_doc" w:history="1">
-        <w:r>
-          <w:rPr>
-            <w:rStyle w:val="Hyperlink"/>
-            <w:rFonts w:ascii="Courier New" w:hAnsi="Courier New" w:cs="Courier New"/>
-            <w:color w:val="235A81"/>
-            <w:sz w:val="20"/>
-            <w:szCs w:val="20"/>
-          </w:rPr>
-          <w:t>not</w:t>
-        </w:r>
-      </w:hyperlink>
-      <w:r>
-        <w:rPr>
-          <w:rFonts w:ascii="Courier New" w:hAnsi="Courier New" w:cs="Courier New"/>
-          <w:color w:val="444444"/>
-          <w:sz w:val="20"/>
-          <w:szCs w:val="20"/>
-          <w:shd w:val="clear" w:color="auto" w:fill="E5E5E5"/>
-        </w:rPr>
-        <w:t> </w:t>
-      </w:r>
-      <w:r>
-        <w:rPr>
-          <w:rStyle w:val="cm-atom"/>
-          <w:rFonts w:ascii="Courier New" w:hAnsi="Courier New" w:cs="Courier New"/>
-          <w:color w:val="221199"/>
-          <w:sz w:val="20"/>
-          <w:szCs w:val="20"/>
-          <w:shd w:val="clear" w:color="auto" w:fill="E5E5E5"/>
-        </w:rPr>
-        <w:t>null</w:t>
-      </w:r>
-      <w:r>
-        <w:rPr>
-          <w:rStyle w:val="cm-punctuation"/>
-          <w:rFonts w:ascii="Courier New" w:hAnsi="Courier New" w:cs="Courier New"/>
-          <w:color w:val="444444"/>
-          <w:sz w:val="20"/>
-          <w:szCs w:val="20"/>
-          <w:shd w:val="clear" w:color="auto" w:fill="E5E5E5"/>
-        </w:rPr>
-        <w:t>,</w:t>
-      </w:r>
-      <w:r>
-        <w:rPr>
-          <w:rFonts w:ascii="Courier New" w:hAnsi="Courier New" w:cs="Courier New"/>
-          <w:color w:val="444444"/>
-          <w:sz w:val="20"/>
-          <w:szCs w:val="20"/>
-          <w:shd w:val="clear" w:color="auto" w:fill="E5E5E5"/>
-        </w:rPr>
-        <w:t> book_id </w:t>
       </w:r>
       <w:hyperlink r:id="rId8" w:tgtFrame="mysql_doc" w:history="1">
         <w:r>
@@ -4677,7 +4570,7 @@
           <w:szCs w:val="20"/>
           <w:shd w:val="clear" w:color="auto" w:fill="E5E5E5"/>
         </w:rPr>
-        <w:t>total_price </w:t>
+        <w:t> book_id </w:t>
       </w:r>
       <w:hyperlink r:id="rId10" w:tgtFrame="mysql_doc" w:history="1">
         <w:r>
@@ -4688,9 +4581,42 @@
             <w:sz w:val="20"/>
             <w:szCs w:val="20"/>
           </w:rPr>
-          <w:t>double</w:t>
+          <w:t>int</w:t>
         </w:r>
       </w:hyperlink>
+      <w:r>
+        <w:rPr>
+          <w:rStyle w:val="cm-bracket"/>
+          <w:rFonts w:ascii="Courier New" w:hAnsi="Courier New" w:cs="Courier New"/>
+          <w:color w:val="999977"/>
+          <w:sz w:val="20"/>
+          <w:szCs w:val="20"/>
+          <w:shd w:val="clear" w:color="auto" w:fill="E5E5E5"/>
+        </w:rPr>
+        <w:t>(</w:t>
+      </w:r>
+      <w:r>
+        <w:rPr>
+          <w:rStyle w:val="cm-number"/>
+          <w:rFonts w:ascii="Courier New" w:hAnsi="Courier New" w:cs="Courier New"/>
+          <w:color w:val="116644"/>
+          <w:sz w:val="20"/>
+          <w:szCs w:val="20"/>
+          <w:shd w:val="clear" w:color="auto" w:fill="E5E5E5"/>
+        </w:rPr>
+        <w:t>11</w:t>
+      </w:r>
+      <w:r>
+        <w:rPr>
+          <w:rStyle w:val="cm-bracket"/>
+          <w:rFonts w:ascii="Courier New" w:hAnsi="Courier New" w:cs="Courier New"/>
+          <w:color w:val="999977"/>
+          <w:sz w:val="20"/>
+          <w:szCs w:val="20"/>
+          <w:shd w:val="clear" w:color="auto" w:fill="E5E5E5"/>
+        </w:rPr>
+        <w:t>)</w:t>
+      </w:r>
       <w:r>
         <w:rPr>
           <w:rFonts w:ascii="Courier New" w:hAnsi="Courier New" w:cs="Courier New"/>
@@ -4747,6 +4673,82 @@
       </w:r>
       <w:r>
         <w:rPr>
+          <w:rFonts w:ascii="Courier New" w:hAnsi="Courier New" w:cs="Courier New"/>
+          <w:color w:val="444444"/>
+          <w:sz w:val="20"/>
+          <w:szCs w:val="20"/>
+          <w:shd w:val="clear" w:color="auto" w:fill="E5E5E5"/>
+        </w:rPr>
+        <w:t>total_price </w:t>
+      </w:r>
+      <w:hyperlink r:id="rId12" w:tgtFrame="mysql_doc" w:history="1">
+        <w:r>
+          <w:rPr>
+            <w:rStyle w:val="Hyperlink"/>
+            <w:rFonts w:ascii="Courier New" w:hAnsi="Courier New" w:cs="Courier New"/>
+            <w:color w:val="235A81"/>
+            <w:sz w:val="20"/>
+            <w:szCs w:val="20"/>
+          </w:rPr>
+          <w:t>double</w:t>
+        </w:r>
+      </w:hyperlink>
+      <w:r>
+        <w:rPr>
+          <w:rFonts w:ascii="Courier New" w:hAnsi="Courier New" w:cs="Courier New"/>
+          <w:color w:val="444444"/>
+          <w:sz w:val="20"/>
+          <w:szCs w:val="20"/>
+          <w:shd w:val="clear" w:color="auto" w:fill="E5E5E5"/>
+        </w:rPr>
+        <w:t> </w:t>
+      </w:r>
+      <w:hyperlink r:id="rId13" w:anchor="operator_not" w:tgtFrame="mysql_doc" w:history="1">
+        <w:r>
+          <w:rPr>
+            <w:rStyle w:val="Hyperlink"/>
+            <w:rFonts w:ascii="Courier New" w:hAnsi="Courier New" w:cs="Courier New"/>
+            <w:color w:val="235A81"/>
+            <w:sz w:val="20"/>
+            <w:szCs w:val="20"/>
+          </w:rPr>
+          <w:t>not</w:t>
+        </w:r>
+      </w:hyperlink>
+      <w:r>
+        <w:rPr>
+          <w:rFonts w:ascii="Courier New" w:hAnsi="Courier New" w:cs="Courier New"/>
+          <w:color w:val="444444"/>
+          <w:sz w:val="20"/>
+          <w:szCs w:val="20"/>
+          <w:shd w:val="clear" w:color="auto" w:fill="E5E5E5"/>
+        </w:rPr>
+        <w:t> </w:t>
+      </w:r>
+      <w:r>
+        <w:rPr>
+          <w:rStyle w:val="cm-atom"/>
+          <w:rFonts w:ascii="Courier New" w:hAnsi="Courier New" w:cs="Courier New"/>
+          <w:color w:val="221199"/>
+          <w:sz w:val="20"/>
+          <w:szCs w:val="20"/>
+          <w:shd w:val="clear" w:color="auto" w:fill="E5E5E5"/>
+        </w:rPr>
+        <w:t>null</w:t>
+      </w:r>
+      <w:r>
+        <w:rPr>
+          <w:rStyle w:val="cm-punctuation"/>
+          <w:rFonts w:ascii="Courier New" w:hAnsi="Courier New" w:cs="Courier New"/>
+          <w:color w:val="444444"/>
+          <w:sz w:val="20"/>
+          <w:szCs w:val="20"/>
+          <w:shd w:val="clear" w:color="auto" w:fill="E5E5E5"/>
+        </w:rPr>
+        <w:t>,</w:t>
+      </w:r>
+      <w:r>
+        <w:rPr>
           <w:rStyle w:val="cm-keyword"/>
           <w:rFonts w:ascii="Courier New" w:hAnsi="Courier New" w:cs="Courier New"/>
           <w:color w:val="770088"/>
@@ -5718,6 +5720,16 @@
           <w:lang w:bidi="ar-YE"/>
         </w:rPr>
       </w:pPr>
+    </w:p>
+    <w:p>
+      <w:pPr>
+        <w:jc w:val="right"/>
+        <w:rPr>
+          <w:rFonts w:cs="Tahoma"/>
+          <w:rtl/>
+          <w:lang w:bidi="ar-YE"/>
+        </w:rPr>
+      </w:pPr>
       <w:r>
         <w:rPr>
           <w:rFonts w:cs="Tahoma"/>
@@ -5805,25 +5817,317 @@
           <w:rtl/>
           <w:lang w:bidi="ar-YE"/>
         </w:rPr>
-        <w:t xml:space="preserve">جدول </w:t>
-      </w:r>
-      <w:proofErr w:type="spellStart"/>
+        <w:t>عرض السلة</w:t>
+      </w:r>
+    </w:p>
+    <w:p>
+      <w:pPr>
+        <w:jc w:val="right"/>
+        <w:rPr>
+          <w:rFonts w:cs="Tahoma"/>
+          <w:rtl/>
+          <w:lang w:bidi="ar-YE"/>
+        </w:rPr>
+      </w:pPr>
+      <w:hyperlink r:id="rId14" w:tgtFrame="mysql_doc" w:history="1">
+        <w:r>
+          <w:rPr>
+            <w:rStyle w:val="Hyperlink"/>
+            <w:rFonts w:ascii="Courier New" w:hAnsi="Courier New" w:cs="Courier New"/>
+            <w:color w:val="235A81"/>
+            <w:sz w:val="20"/>
+            <w:szCs w:val="20"/>
+          </w:rPr>
+          <w:t>SELECT</w:t>
+        </w:r>
+      </w:hyperlink>
+      <w:r>
+        <w:rPr>
+          <w:rFonts w:ascii="Courier New" w:hAnsi="Courier New" w:cs="Courier New"/>
+          <w:color w:val="444444"/>
+          <w:sz w:val="20"/>
+          <w:szCs w:val="20"/>
+          <w:shd w:val="clear" w:color="auto" w:fill="E5E5E5"/>
+        </w:rPr>
+        <w:t> </w:t>
+      </w:r>
+      <w:r>
+        <w:rPr>
+          <w:rStyle w:val="cm-operator"/>
+          <w:rFonts w:ascii="Courier New" w:hAnsi="Courier New" w:cs="Courier New"/>
+          <w:color w:val="FF00FF"/>
+          <w:sz w:val="20"/>
+          <w:szCs w:val="20"/>
+          <w:shd w:val="clear" w:color="auto" w:fill="E5E5E5"/>
+        </w:rPr>
+        <w:t>*</w:t>
+      </w:r>
+      <w:r>
+        <w:rPr>
+          <w:rFonts w:ascii="Courier New" w:hAnsi="Courier New" w:cs="Courier New"/>
+          <w:color w:val="444444"/>
+          <w:sz w:val="20"/>
+          <w:szCs w:val="20"/>
+          <w:shd w:val="clear" w:color="auto" w:fill="E5E5E5"/>
+        </w:rPr>
+        <w:t> </w:t>
+      </w:r>
+      <w:r>
+        <w:rPr>
+          <w:rStyle w:val="cm-keyword"/>
+          <w:rFonts w:ascii="Courier New" w:hAnsi="Courier New" w:cs="Courier New"/>
+          <w:color w:val="770088"/>
+          <w:sz w:val="20"/>
+          <w:szCs w:val="20"/>
+          <w:shd w:val="clear" w:color="auto" w:fill="E5E5E5"/>
+        </w:rPr>
+        <w:t>FROM</w:t>
+      </w:r>
+      <w:r>
+        <w:rPr>
+          <w:rFonts w:ascii="Courier New" w:hAnsi="Courier New" w:cs="Courier New"/>
+          <w:color w:val="444444"/>
+          <w:sz w:val="20"/>
+          <w:szCs w:val="20"/>
+          <w:shd w:val="clear" w:color="auto" w:fill="E5E5E5"/>
+        </w:rPr>
+        <w:t> cart</w:t>
+      </w:r>
+      <w:r>
+        <w:rPr>
+          <w:rStyle w:val="cm-punctuation"/>
+          <w:rFonts w:ascii="Courier New" w:hAnsi="Courier New" w:cs="Courier New"/>
+          <w:color w:val="444444"/>
+          <w:sz w:val="20"/>
+          <w:szCs w:val="20"/>
+          <w:shd w:val="clear" w:color="auto" w:fill="E5E5E5"/>
+        </w:rPr>
+        <w:t>;</w:t>
+      </w:r>
+    </w:p>
+    <w:p>
+      <w:pPr>
+        <w:jc w:val="right"/>
+        <w:rPr>
+          <w:rFonts w:cs="Tahoma"/>
+          <w:rtl/>
+          <w:lang w:bidi="ar-YE"/>
+        </w:rPr>
+      </w:pPr>
       <w:r>
         <w:rPr>
           <w:rFonts w:cs="Tahoma" w:hint="cs"/>
           <w:rtl/>
           <w:lang w:bidi="ar-YE"/>
         </w:rPr>
-        <w:t>البايمنت</w:t>
-      </w:r>
-      <w:proofErr w:type="spellEnd"/>
-    </w:p>
-    <w:p>
-      <w:pPr>
-        <w:jc w:val="right"/>
+        <w:t>عرض المفضلة</w:t>
+      </w:r>
+    </w:p>
+    <w:p>
+      <w:pPr>
+        <w:jc w:val="right"/>
+        <w:rPr>
+          <w:rFonts w:cs="Tahoma"/>
+          <w:lang w:bidi="ar-YE"/>
+        </w:rPr>
+      </w:pPr>
+      <w:r>
+        <w:rPr>
+          <w:rFonts w:cs="Tahoma"/>
+          <w:lang w:bidi="ar-YE"/>
+        </w:rPr>
+        <w:t xml:space="preserve">Select * from </w:t>
+      </w:r>
+      <w:proofErr w:type="spellStart"/>
+      <w:r>
+        <w:rPr>
+          <w:rFonts w:cs="Tahoma"/>
+          <w:lang w:bidi="ar-YE"/>
+        </w:rPr>
+        <w:t>faviorte</w:t>
+      </w:r>
+      <w:proofErr w:type="spellEnd"/>
+      <w:r>
+        <w:rPr>
+          <w:rFonts w:cs="Tahoma"/>
+          <w:lang w:bidi="ar-YE"/>
+        </w:rPr>
+        <w:t>;</w:t>
+      </w:r>
+    </w:p>
+    <w:p>
+      <w:pPr>
+        <w:jc w:val="center"/>
+        <w:rPr>
+          <w:rFonts w:cs="Tahoma"/>
+          <w:rtl/>
+          <w:lang w:bidi="ar-YE"/>
+        </w:rPr>
+      </w:pPr>
+      <w:r>
         <w:rPr>
           <w:rFonts w:cs="Tahoma" w:hint="cs"/>
-          <w:lang w:bidi="ar-YE"/>
+          <w:rtl/>
+          <w:lang w:bidi="ar-YE"/>
+        </w:rPr>
+        <w:t>عرض اقل سعر للكتب</w:t>
+      </w:r>
+    </w:p>
+    <w:p>
+      <w:pPr>
+        <w:tabs>
+          <w:tab w:val="center" w:pos="4513"/>
+          <w:tab w:val="left" w:pos="6486"/>
+        </w:tabs>
+        <w:rPr>
+          <w:rFonts w:cs="Tahoma" w:hint="cs"/>
+          <w:rtl/>
+          <w:lang w:bidi="ar-YE"/>
+        </w:rPr>
+      </w:pPr>
+      <w:r>
+        <w:rPr>
+          <w:rFonts w:cs="Tahoma"/>
+          <w:lang w:bidi="ar-YE"/>
+        </w:rPr>
+        <w:tab/>
+      </w:r>
+      <w:proofErr w:type="gramStart"/>
+      <w:r>
+        <w:rPr>
+          <w:rFonts w:cs="Tahoma"/>
+          <w:lang w:bidi="ar-YE"/>
+        </w:rPr>
+        <w:t>Select  min</w:t>
+      </w:r>
+      <w:proofErr w:type="gramEnd"/>
+      <w:r>
+        <w:rPr>
+          <w:rFonts w:cs="Tahoma"/>
+          <w:lang w:bidi="ar-YE"/>
+        </w:rPr>
+        <w:t>(price) from book</w:t>
+      </w:r>
+      <w:r>
+        <w:rPr>
+          <w:rFonts w:cs="Tahoma"/>
+          <w:rtl/>
+          <w:lang w:bidi="ar-YE"/>
+        </w:rPr>
+        <w:tab/>
+      </w:r>
+    </w:p>
+    <w:p>
+      <w:pPr>
+        <w:jc w:val="center"/>
+        <w:rPr>
+          <w:rFonts w:cs="Tahoma"/>
+          <w:lang w:bidi="ar-YE"/>
+        </w:rPr>
+      </w:pPr>
+      <w:r>
+        <w:rPr>
+          <w:rFonts w:cs="Tahoma" w:hint="cs"/>
+          <w:rtl/>
+          <w:lang w:bidi="ar-YE"/>
+        </w:rPr>
+        <w:t xml:space="preserve">عرض الكتب التي يبدا اسمهم ب حرف </w:t>
+      </w:r>
+      <w:r>
+        <w:rPr>
+          <w:rFonts w:cs="Tahoma"/>
+          <w:lang w:bidi="ar-YE"/>
+        </w:rPr>
+        <w:t>d</w:t>
+      </w:r>
+    </w:p>
+    <w:p>
+      <w:pPr>
+        <w:jc w:val="center"/>
+        <w:rPr>
+          <w:rFonts w:cs="Tahoma"/>
+          <w:lang w:bidi="ar-YE"/>
+        </w:rPr>
+      </w:pPr>
+      <w:r>
+        <w:rPr>
+          <w:rFonts w:cs="Tahoma"/>
+          <w:lang w:bidi="ar-YE"/>
+        </w:rPr>
+        <w:t xml:space="preserve">Select </w:t>
+      </w:r>
+      <w:proofErr w:type="spellStart"/>
+      <w:r>
+        <w:rPr>
+          <w:rFonts w:cs="Tahoma"/>
+          <w:lang w:bidi="ar-YE"/>
+        </w:rPr>
+        <w:t>book_name</w:t>
+      </w:r>
+      <w:proofErr w:type="spellEnd"/>
+      <w:r>
+        <w:rPr>
+          <w:rFonts w:cs="Tahoma"/>
+          <w:lang w:bidi="ar-YE"/>
+        </w:rPr>
+        <w:t xml:space="preserve"> from book like </w:t>
+      </w:r>
+      <w:proofErr w:type="spellStart"/>
+      <w:r>
+        <w:rPr>
+          <w:rFonts w:cs="Tahoma"/>
+          <w:lang w:bidi="ar-YE"/>
+        </w:rPr>
+        <w:t>book_name</w:t>
+      </w:r>
+      <w:proofErr w:type="spellEnd"/>
+      <w:r>
+        <w:rPr>
+          <w:rFonts w:cs="Tahoma"/>
+          <w:lang w:bidi="ar-YE"/>
+        </w:rPr>
+        <w:t xml:space="preserve"> =''%d"</w:t>
+      </w:r>
+    </w:p>
+    <w:p>
+      <w:pPr>
+        <w:jc w:val="center"/>
+        <w:rPr>
+          <w:rFonts w:cs="Tahoma"/>
+          <w:lang w:bidi="ar-YE"/>
+        </w:rPr>
+      </w:pPr>
+    </w:p>
+    <w:p>
+      <w:pPr>
+        <w:jc w:val="center"/>
+        <w:rPr>
+          <w:rFonts w:cs="Tahoma"/>
+        </w:rPr>
+      </w:pPr>
+      <w:r>
+        <w:rPr>
+          <w:rFonts w:cs="Tahoma" w:hint="cs"/>
+          <w:rtl/>
+        </w:rPr>
+        <w:lastRenderedPageBreak/>
+        <w:t xml:space="preserve">عرض كل معلومات كتاب </w:t>
+      </w:r>
+      <w:proofErr w:type="spellStart"/>
+      <w:r>
+        <w:rPr>
+          <w:rFonts w:cs="Tahoma"/>
+        </w:rPr>
+        <w:t>c#</w:t>
+      </w:r>
+      <w:proofErr w:type="spellEnd"/>
+    </w:p>
+    <w:p>
+      <w:pPr>
+        <w:jc w:val="center"/>
+        <w:rPr>
+          <w:rFonts w:cs="Tahoma" w:hint="cs"/>
+          <w:rtl/>
         </w:rPr>
       </w:pPr>
     </w:p>
@@ -5837,6 +6141,56 @@
     </w:sectPr>
   </w:body>
 </w:document>
+</file>
+
+<file path=word/endnotes.xml><?xml version="1.0" encoding="utf-8"?>
+<w:endnotes xmlns:wpc="http://schemas.microsoft.com/office/word/2010/wordprocessingCanvas" xmlns:cx="http://schemas.microsoft.com/office/drawing/2014/chartex" xmlns:cx1="http://schemas.microsoft.com/office/drawing/2015/9/8/chartex" xmlns:cx2="http://schemas.microsoft.com/office/drawing/2015/10/21/chartex" xmlns:cx3="http://schemas.microsoft.com/office/drawing/2016/5/9/chartex" xmlns:cx4="http://schemas.microsoft.com/office/drawing/2016/5/10/chartex" xmlns:cx5="http://schemas.microsoft.com/office/drawing/2016/5/11/chartex" xmlns:cx6="http://schemas.microsoft.com/office/drawing/2016/5/12/chartex" xmlns:cx7="http://schemas.microsoft.com/office/drawing/2016/5/13/chartex" xmlns:cx8="http://schemas.microsoft.com/office/drawing/2016/5/14/chartex" xmlns:mc="http://schemas.openxmlformats.org/markup-compatibility/2006" xmlns:aink="http://schemas.microsoft.com/office/drawing/2016/ink" xmlns:am3d="http://schemas.microsoft.com/office/drawing/2017/model3d" xmlns:o="urn:schemas-microsoft-com:office:office" xmlns:r="http://schemas.openxmlformats.org/officeDocument/2006/relationships" xmlns:m="http://schemas.openxmlformats.org/officeDocument/2006/math" xmlns:v="urn:schemas-microsoft-com:vml" xmlns:wp14="http://schemas.microsoft.com/office/word/2010/wordprocessingDrawing" xmlns:wp="http://schemas.openxmlformats.org/drawingml/2006/wordprocessingDrawing" xmlns:w10="urn:schemas-microsoft-com:office:word" xmlns:w="http://schemas.openxmlformats.org/wordprocessingml/2006/main" xmlns:w14="http://schemas.microsoft.com/office/word/2010/wordml" xmlns:w15="http://schemas.microsoft.com/office/word/2012/wordml" xmlns:w16cex="http://schemas.microsoft.com/office/word/2018/wordml/cex" xmlns:w16cid="http://schemas.microsoft.com/office/word/2016/wordml/cid" xmlns:w16="http://schemas.microsoft.com/office/word/2018/wordml" xmlns:w16sdtdh="http://schemas.microsoft.com/office/word/2020/wordml/sdtdatahash" xmlns:w16se="http://schemas.microsoft.com/office/word/2015/wordml/symex" xmlns:wpg="http://schemas.microsoft.com/office/word/2010/wordprocessingGroup" xmlns:wpi="http://schemas.microsoft.com/office/word/2010/wordprocessingInk" xmlns:wne="http://schemas.microsoft.com/office/word/2006/wordml" xmlns:wps="http://schemas.microsoft.com/office/word/2010/wordprocessingShape" mc:Ignorable="w14 w15 w16se w16cid w16 w16cex w16sdtdh wp14">
+  <w:endnote w:type="separator" w:id="-1">
+    <w:p>
+      <w:pPr>
+        <w:spacing w:after="0" w:line="240" w:lineRule="auto"/>
+      </w:pPr>
+      <w:r>
+        <w:separator/>
+      </w:r>
+    </w:p>
+  </w:endnote>
+  <w:endnote w:type="continuationSeparator" w:id="0">
+    <w:p>
+      <w:pPr>
+        <w:spacing w:after="0" w:line="240" w:lineRule="auto"/>
+      </w:pPr>
+      <w:r>
+        <w:continuationSeparator/>
+      </w:r>
+    </w:p>
+  </w:endnote>
+</w:endnotes>
+</file>
+
+<file path=word/footnotes.xml><?xml version="1.0" encoding="utf-8"?>
+<w:footnotes xmlns:wpc="http://schemas.microsoft.com/office/word/2010/wordprocessingCanvas" xmlns:cx="http://schemas.microsoft.com/office/drawing/2014/chartex" xmlns:cx1="http://schemas.microsoft.com/office/drawing/2015/9/8/chartex" xmlns:cx2="http://schemas.microsoft.com/office/drawing/2015/10/21/chartex" xmlns:cx3="http://schemas.microsoft.com/office/drawing/2016/5/9/chartex" xmlns:cx4="http://schemas.microsoft.com/office/drawing/2016/5/10/chartex" xmlns:cx5="http://schemas.microsoft.com/office/drawing/2016/5/11/chartex" xmlns:cx6="http://schemas.microsoft.com/office/drawing/2016/5/12/chartex" xmlns:cx7="http://schemas.microsoft.com/office/drawing/2016/5/13/chartex" xmlns:cx8="http://schemas.microsoft.com/office/drawing/2016/5/14/chartex" xmlns:mc="http://schemas.openxmlformats.org/markup-compatibility/2006" xmlns:aink="http://schemas.microsoft.com/office/drawing/2016/ink" xmlns:am3d="http://schemas.microsoft.com/office/drawing/2017/model3d" xmlns:o="urn:schemas-microsoft-com:office:office" xmlns:r="http://schemas.openxmlformats.org/officeDocument/2006/relationships" xmlns:m="http://schemas.openxmlformats.org/officeDocument/2006/math" xmlns:v="urn:schemas-microsoft-com:vml" xmlns:wp14="http://schemas.microsoft.com/office/word/2010/wordprocessingDrawing" xmlns:wp="http://schemas.openxmlformats.org/drawingml/2006/wordprocessingDrawing" xmlns:w10="urn:schemas-microsoft-com:office:word" xmlns:w="http://schemas.openxmlformats.org/wordprocessingml/2006/main" xmlns:w14="http://schemas.microsoft.com/office/word/2010/wordml" xmlns:w15="http://schemas.microsoft.com/office/word/2012/wordml" xmlns:w16cex="http://schemas.microsoft.com/office/word/2018/wordml/cex" xmlns:w16cid="http://schemas.microsoft.com/office/word/2016/wordml/cid" xmlns:w16="http://schemas.microsoft.com/office/word/2018/wordml" xmlns:w16sdtdh="http://schemas.microsoft.com/office/word/2020/wordml/sdtdatahash" xmlns:w16se="http://schemas.microsoft.com/office/word/2015/wordml/symex" xmlns:wpg="http://schemas.microsoft.com/office/word/2010/wordprocessingGroup" xmlns:wpi="http://schemas.microsoft.com/office/word/2010/wordprocessingInk" xmlns:wne="http://schemas.microsoft.com/office/word/2006/wordml" xmlns:wps="http://schemas.microsoft.com/office/word/2010/wordprocessingShape" mc:Ignorable="w14 w15 w16se w16cid w16 w16cex w16sdtdh wp14">
+  <w:footnote w:type="separator" w:id="-1">
+    <w:p>
+      <w:pPr>
+        <w:spacing w:after="0" w:line="240" w:lineRule="auto"/>
+      </w:pPr>
+      <w:r>
+        <w:separator/>
+      </w:r>
+    </w:p>
+  </w:footnote>
+  <w:footnote w:type="continuationSeparator" w:id="0">
+    <w:p>
+      <w:pPr>
+        <w:spacing w:after="0" w:line="240" w:lineRule="auto"/>
+      </w:pPr>
+      <w:r>
+        <w:continuationSeparator/>
+      </w:r>
+    </w:p>
+  </w:footnote>
+</w:footnotes>
 </file>
 
 <file path=word/styles.xml><?xml version="1.0" encoding="utf-8"?>
@@ -6310,6 +6664,55 @@
     <w:basedOn w:val="a0"/>
     <w:rsid w:val="00717FED"/>
   </w:style>
+  <w:style w:type="character" w:customStyle="1" w:styleId="cm-operator">
+    <w:name w:val="cm-operator"/>
+    <w:basedOn w:val="a0"/>
+    <w:rsid w:val="00B71860"/>
+  </w:style>
+  <w:style w:type="paragraph" w:styleId="a3">
+    <w:name w:val="header"/>
+    <w:basedOn w:val="a"/>
+    <w:link w:val="Char"/>
+    <w:uiPriority w:val="99"/>
+    <w:unhideWhenUsed/>
+    <w:rsid w:val="00B71860"/>
+    <w:pPr>
+      <w:tabs>
+        <w:tab w:val="center" w:pos="4153"/>
+        <w:tab w:val="right" w:pos="8306"/>
+      </w:tabs>
+      <w:spacing w:after="0" w:line="240" w:lineRule="auto"/>
+    </w:pPr>
+  </w:style>
+  <w:style w:type="character" w:customStyle="1" w:styleId="Char">
+    <w:name w:val="رأس الصفحة Char"/>
+    <w:basedOn w:val="a0"/>
+    <w:link w:val="a3"/>
+    <w:uiPriority w:val="99"/>
+    <w:rsid w:val="00B71860"/>
+  </w:style>
+  <w:style w:type="paragraph" w:styleId="a4">
+    <w:name w:val="footer"/>
+    <w:basedOn w:val="a"/>
+    <w:link w:val="Char0"/>
+    <w:uiPriority w:val="99"/>
+    <w:unhideWhenUsed/>
+    <w:rsid w:val="00B71860"/>
+    <w:pPr>
+      <w:tabs>
+        <w:tab w:val="center" w:pos="4153"/>
+        <w:tab w:val="right" w:pos="8306"/>
+      </w:tabs>
+      <w:spacing w:after="0" w:line="240" w:lineRule="auto"/>
+    </w:pPr>
+  </w:style>
+  <w:style w:type="character" w:customStyle="1" w:styleId="Char0">
+    <w:name w:val="تذييل الصفحة Char"/>
+    <w:basedOn w:val="a0"/>
+    <w:link w:val="a4"/>
+    <w:uiPriority w:val="99"/>
+    <w:rsid w:val="00B71860"/>
+  </w:style>
 </w:styles>
 </file>
 
